--- a/LAB6/PROGRAMACIÓN ORIENTADA A OBJETOS.docx
+++ b/LAB6/PROGRAMACIÓN ORIENTADA A OBJETOS.docx
@@ -1,24 +1,20 @@
 
 <file path=word/document.xml><?xml version="1.0" encoding="utf-8"?>
-<w:document xmlns:wpc="http://schemas.microsoft.com/office/word/2010/wordprocessingCanvas" xmlns:cx="http://schemas.microsoft.com/office/drawing/2014/chartex" xmlns:cx1="http://schemas.microsoft.com/office/drawing/2015/9/8/chartex" xmlns:cx2="http://schemas.microsoft.com/office/drawing/2015/10/21/chartex" xmlns:cx3="http://schemas.microsoft.com/office/drawing/2016/5/9/chartex" xmlns:cx4="http://schemas.microsoft.com/office/drawing/2016/5/10/chartex" xmlns:cx5="http://schemas.microsoft.com/office/drawing/2016/5/11/chartex" xmlns:cx6="http://schemas.microsoft.com/office/drawing/2016/5/12/chartex" xmlns:cx7="http://schemas.microsoft.com/office/drawing/2016/5/13/chartex" xmlns:cx8="http://schemas.microsoft.com/office/drawing/2016/5/14/chartex" xmlns:mc="http://schemas.openxmlformats.org/markup-compatibility/2006" xmlns:aink="http://schemas.microsoft.com/office/drawing/2016/ink" xmlns:am3d="http://schemas.microsoft.com/office/drawing/2017/model3d" xmlns:o="urn:schemas-microsoft-com:office:office" xmlns:r="http://schemas.openxmlformats.org/officeDocument/2006/relationships" xmlns:m="http://schemas.openxmlformats.org/officeDocument/2006/math" xmlns:v="urn:schemas-microsoft-com:vml" xmlns:wp14="http://schemas.microsoft.com/office/word/2010/wordprocessingDrawing" xmlns:wp="http://schemas.openxmlformats.org/drawingml/2006/wordprocessingDrawing" xmlns:w10="urn:schemas-microsoft-com:office:word" xmlns:w="http://schemas.openxmlformats.org/wordprocessingml/2006/main" xmlns:w14="http://schemas.microsoft.com/office/word/2010/wordml" xmlns:w15="http://schemas.microsoft.com/office/word/2012/wordml" xmlns:w16cid="http://schemas.microsoft.com/office/word/2016/wordml/cid" xmlns:w16se="http://schemas.microsoft.com/office/word/2015/wordml/symex" xmlns:wpg="http://schemas.microsoft.com/office/word/2010/wordprocessingGroup" xmlns:wpi="http://schemas.microsoft.com/office/word/2010/wordprocessingInk" xmlns:wne="http://schemas.microsoft.com/office/word/2006/wordml" xmlns:wps="http://schemas.microsoft.com/office/word/2010/wordprocessingShape" mc:Ignorable="w14 w15 w16se w16cid wp14">
+<w:document xmlns:wpc="http://schemas.microsoft.com/office/word/2010/wordprocessingCanvas" xmlns:cx="http://schemas.microsoft.com/office/drawing/2014/chartex" xmlns:mc="http://schemas.openxmlformats.org/markup-compatibility/2006" xmlns:o="urn:schemas-microsoft-com:office:office" xmlns:r="http://schemas.openxmlformats.org/officeDocument/2006/relationships" xmlns:m="http://schemas.openxmlformats.org/officeDocument/2006/math" xmlns:v="urn:schemas-microsoft-com:vml" xmlns:wp14="http://schemas.microsoft.com/office/word/2010/wordprocessingDrawing" xmlns:wp="http://schemas.openxmlformats.org/drawingml/2006/wordprocessingDrawing" xmlns:w10="urn:schemas-microsoft-com:office:word" xmlns:w="http://schemas.openxmlformats.org/wordprocessingml/2006/main" xmlns:w14="http://schemas.microsoft.com/office/word/2010/wordml" xmlns:w15="http://schemas.microsoft.com/office/word/2012/wordml" xmlns:w16se="http://schemas.microsoft.com/office/word/2015/wordml/symex" xmlns:wpg="http://schemas.microsoft.com/office/word/2010/wordprocessingGroup" xmlns:wpi="http://schemas.microsoft.com/office/word/2010/wordprocessingInk" xmlns:wne="http://schemas.microsoft.com/office/word/2006/wordml" xmlns:wps="http://schemas.microsoft.com/office/word/2010/wordprocessingShape" mc:Ignorable="w14 w15 w16se wp14">
   <w:body>
     <w:p>
       <w:pPr>
-        <w:pStyle w:val="Heading1"/>
+        <w:pStyle w:val="Ttulo1"/>
       </w:pPr>
       <w:r>
         <w:t>PROGRAMACIÓN ORIENTADA A OBJETOS</w:t>
       </w:r>
       <w:r>
         <w:br/>
-      </w:r>
-      <w:r>
         <w:t>I/O</w:t>
       </w:r>
       <w:r>
         <w:br/>
-      </w:r>
-      <w:r>
         <w:t>2019-02</w:t>
       </w:r>
       <w:r>
@@ -27,8 +23,6 @@
       </w:r>
       <w:r>
         <w:br/>
-      </w:r>
-      <w:r>
         <w:t xml:space="preserve">Laboratorio 6/6 [ </w:t>
       </w:r>
       <w:r>
@@ -38,7 +32,7 @@
     <w:p/>
     <w:p>
       <w:pPr>
-        <w:pStyle w:val="Heading2"/>
+        <w:pStyle w:val="Ttulo2"/>
       </w:pPr>
       <w:r>
         <w:t>OBJETIVOS</w:t>
@@ -47,32 +41,27 @@
     <w:p>
       <w:pPr>
         <w:ind w:left="720"/>
+        <w:rPr>
+          <w:lang w:val="en-US"/>
+        </w:rPr>
       </w:pPr>
       <w:r>
         <w:t>1. Completar el código de un proyecto considerando requisitos funcionales.</w:t>
       </w:r>
       <w:r>
         <w:br/>
-      </w:r>
-      <w:r>
         <w:t>2. Diseñar y construir los métodos básicos de manejo de archivos: abrir, guardar como,</w:t>
       </w:r>
       <w:r>
         <w:br/>
-      </w:r>
-      <w:r>
         <w:t>importar y exportar.</w:t>
       </w:r>
       <w:r>
         <w:br/>
-      </w:r>
-      <w:r>
         <w:t>3. Controlar las excepciones generadas al trabajar con archivos.</w:t>
       </w:r>
       <w:r>
         <w:br/>
-      </w:r>
-      <w:r>
         <w:t xml:space="preserve">4. Experimentar las prácticas </w:t>
       </w:r>
       <w:r>
@@ -85,12 +74,15 @@
         <w:br/>
       </w:r>
       <w:r>
+        <w:rPr>
+          <w:lang w:val="en-US"/>
+        </w:rPr>
         <w:t>All code must pass all unit tests before it can be released. -</w:t>
       </w:r>
     </w:p>
     <w:p>
       <w:pPr>
-        <w:pStyle w:val="Heading1"/>
+        <w:pStyle w:val="Ttulo1"/>
       </w:pPr>
       <w:r>
         <w:t>DESARROLLO</w:t>
@@ -98,7 +90,7 @@
     </w:p>
     <w:p>
       <w:pPr>
-        <w:pStyle w:val="Heading2"/>
+        <w:pStyle w:val="Ttulo2"/>
       </w:pPr>
       <w:r>
         <w:t>Preparando</w:t>
@@ -139,7 +131,7 @@
     </w:p>
     <w:p>
       <w:pPr>
-        <w:pStyle w:val="Heading2"/>
+        <w:pStyle w:val="Ttulo2"/>
       </w:pPr>
       <w:r>
         <w:t>Creando la maqueta</w:t>
@@ -147,13 +139,7 @@
     </w:p>
     <w:p>
       <w:r>
-        <w:t xml:space="preserve">[En lab06.doc, </w:t>
-      </w:r>
-      <w:r>
-        <w:t>*. asta</w:t>
-      </w:r>
-      <w:r>
-        <w:t xml:space="preserve"> y *.java]</w:t>
+        <w:t>[En lab06.doc, *. asta y *.java]</w:t>
       </w:r>
       <w:r>
         <w:br/>
@@ -174,7 +160,7 @@
       </w:pPr>
       <w:r>
         <w:rPr>
-          <w:rStyle w:val="Heading4Char"/>
+          <w:rStyle w:val="Ttulo4Car"/>
         </w:rPr>
         <w:t>1. MODELO:</w:t>
       </w:r>
@@ -185,13 +171,7 @@
         <w:br/>
       </w:r>
       <w:r>
-        <w:t>básicas de entrada-salida (</w:t>
-      </w:r>
-      <w:r>
-        <w:t>salve, abra, exporte</w:t>
-      </w:r>
-      <w:r>
-        <w:t>,</w:t>
+        <w:t>básicas de entrada-salida (salve, abra, exporte,</w:t>
       </w:r>
       <w:r>
         <w:t xml:space="preserve"> </w:t>
@@ -224,7 +204,7 @@
       </w:pPr>
       <w:r>
         <w:rPr>
-          <w:rStyle w:val="Heading4Char"/>
+          <w:rStyle w:val="Ttulo4Car"/>
         </w:rPr>
         <w:t>2. VISTA:</w:t>
       </w:r>
@@ -250,7 +230,7 @@
       </w:pPr>
       <w:r>
         <w:rPr>
-          <w:rStyle w:val="Heading4Char"/>
+          <w:rStyle w:val="Ttulo4Car"/>
         </w:rPr>
         <w:t>3. CONTROLADOR:</w:t>
       </w:r>
@@ -261,103 +241,314 @@
         <w:t xml:space="preserve"> </w:t>
       </w:r>
       <w:r>
-        <w:t xml:space="preserve">esto </w:t>
+        <w:t>esto creen el método prepareAccionesMenu y los métodos base del controlador</w:t>
+      </w:r>
+      <w:r>
+        <w:t xml:space="preserve">                              </w:t>
+      </w:r>
+      <w:proofErr w:type="gramStart"/>
+      <w:r>
+        <w:t xml:space="preserve">   </w:t>
+      </w:r>
+      <w:r>
+        <w:t>(</w:t>
+      </w:r>
+      <w:proofErr w:type="gramEnd"/>
+      <w:r>
+        <w:t>opcionSalver,opcionAbir, opcionExportar, opcionImportar, opcionIniciar,</w:t>
+      </w:r>
+      <w:r>
+        <w:t xml:space="preserve"> </w:t>
+      </w:r>
+      <w:r>
+        <w:t xml:space="preserve">opcionCerrar), Estos </w:t>
+      </w:r>
+      <w:r>
+        <w:lastRenderedPageBreak/>
+        <w:t>últimos métodos, por ahora, sólo deben llama</w:t>
+      </w:r>
+      <w:r>
+        <w:t>r</w:t>
+      </w:r>
+      <w:r>
+        <w:t xml:space="preserve"> directamente el</w:t>
+      </w:r>
+      <w:r>
+        <w:t xml:space="preserve"> </w:t>
+      </w:r>
+      <w:r>
+        <w:t>método correspondiente de la capa de aplicación. Capturen una pantalla significativa.</w:t>
+      </w:r>
+    </w:p>
+    <w:p>
+      <w:pPr>
+        <w:pStyle w:val="Ttulo2"/>
+      </w:pPr>
+      <w:r>
+        <w:t>Implementando salir e iniciar</w:t>
+      </w:r>
+    </w:p>
+    <w:p>
+      <w:r>
+        <w:t>[En lab06.doc, *.asta y *.java] [NO OLVIDEN BDD y MDD]</w:t>
+      </w:r>
+    </w:p>
+    <w:p>
+      <w:r>
+        <w:t>Las opciones salir e iniciar van a ofrecer los dos servicios estándar de las aplicaciones. El</w:t>
+      </w:r>
+      <w:r>
+        <w:t xml:space="preserve"> </w:t>
+      </w:r>
+      <w:r>
+        <w:t>primero no requiere ir a capa de aplicación y el segundo sí.</w:t>
+      </w:r>
+    </w:p>
+    <w:p>
+      <w:pPr>
+        <w:ind w:firstLine="720"/>
+      </w:pPr>
+      <w:r>
+        <w:t>1. Construyan el método opcionSalir que hace que se termine la aplicación. No es</w:t>
+      </w:r>
+      <w:r>
+        <w:t xml:space="preserve"> </w:t>
+      </w:r>
+      <w:r>
+        <w:tab/>
+      </w:r>
+      <w:r>
+        <w:t>necesario incluir confirmación.</w:t>
+      </w:r>
+    </w:p>
+    <w:p>
+      <w:pPr>
+        <w:ind w:firstLine="720"/>
+      </w:pPr>
+      <w:r>
+        <w:t>2. Construyan el método opcionIniciar que crea un nuevo teatroColon. Capturen una</w:t>
+      </w:r>
+      <w:r>
+        <w:t xml:space="preserve"> </w:t>
+      </w:r>
+      <w:r>
+        <w:tab/>
+      </w:r>
+      <w:r>
+        <w:t>pantalla significativa.</w:t>
+      </w:r>
+    </w:p>
+    <w:p>
+      <w:pPr>
+        <w:ind w:firstLine="720"/>
+      </w:pPr>
+      <w:r>
+        <w:rPr>
+          <w:noProof/>
+          <w:lang w:val="es-MX" w:eastAsia="es-MX"/>
+        </w:rPr>
+        <w:drawing>
+          <wp:inline distT="0" distB="0" distL="0" distR="0">
+            <wp:extent cx="2439595" cy="2603601"/>
+            <wp:effectExtent l="0" t="0" r="0" b="6350"/>
+            <wp:docPr id="1" name="Imagen 1"/>
+            <wp:cNvGraphicFramePr>
+              <a:graphicFrameLocks xmlns:a="http://schemas.openxmlformats.org/drawingml/2006/main" noChangeAspect="1"/>
+            </wp:cNvGraphicFramePr>
+            <a:graphic xmlns:a="http://schemas.openxmlformats.org/drawingml/2006/main">
+              <a:graphicData uri="http://schemas.openxmlformats.org/drawingml/2006/picture">
+                <pic:pic xmlns:pic="http://schemas.openxmlformats.org/drawingml/2006/picture">
+                  <pic:nvPicPr>
+                    <pic:cNvPr id="1" name="1.png"/>
+                    <pic:cNvPicPr/>
+                  </pic:nvPicPr>
+                  <pic:blipFill>
+                    <a:blip r:embed="rId5" cstate="print">
+                      <a:extLst>
+                        <a:ext uri="{28A0092B-C50C-407E-A947-70E740481C1C}">
+                          <a14:useLocalDpi xmlns:a14="http://schemas.microsoft.com/office/drawing/2010/main" val="0"/>
+                        </a:ext>
+                      </a:extLst>
+                    </a:blip>
+                    <a:stretch>
+                      <a:fillRect/>
+                    </a:stretch>
+                  </pic:blipFill>
+                  <pic:spPr>
+                    <a:xfrm>
+                      <a:off x="0" y="0"/>
+                      <a:ext cx="2456213" cy="2621336"/>
+                    </a:xfrm>
+                    <a:prstGeom prst="rect">
+                      <a:avLst/>
+                    </a:prstGeom>
+                  </pic:spPr>
+                </pic:pic>
+              </a:graphicData>
+            </a:graphic>
+          </wp:inline>
+        </w:drawing>
+      </w:r>
+      <w:r>
+        <w:rPr>
+          <w:noProof/>
+          <w:lang w:val="es-MX" w:eastAsia="es-MX"/>
+        </w:rPr>
+        <w:drawing>
+          <wp:inline distT="0" distB="0" distL="0" distR="0">
+            <wp:extent cx="2472538" cy="2626035"/>
+            <wp:effectExtent l="0" t="0" r="4445" b="3175"/>
+            <wp:docPr id="2" name="Imagen 2"/>
+            <wp:cNvGraphicFramePr>
+              <a:graphicFrameLocks xmlns:a="http://schemas.openxmlformats.org/drawingml/2006/main" noChangeAspect="1"/>
+            </wp:cNvGraphicFramePr>
+            <a:graphic xmlns:a="http://schemas.openxmlformats.org/drawingml/2006/main">
+              <a:graphicData uri="http://schemas.openxmlformats.org/drawingml/2006/picture">
+                <pic:pic xmlns:pic="http://schemas.openxmlformats.org/drawingml/2006/picture">
+                  <pic:nvPicPr>
+                    <pic:cNvPr id="2" name="2.PNG"/>
+                    <pic:cNvPicPr/>
+                  </pic:nvPicPr>
+                  <pic:blipFill>
+                    <a:blip r:embed="rId6">
+                      <a:extLst>
+                        <a:ext uri="{28A0092B-C50C-407E-A947-70E740481C1C}">
+                          <a14:useLocalDpi xmlns:a14="http://schemas.microsoft.com/office/drawing/2010/main" val="0"/>
+                        </a:ext>
+                      </a:extLst>
+                    </a:blip>
+                    <a:stretch>
+                      <a:fillRect/>
+                    </a:stretch>
+                  </pic:blipFill>
+                  <pic:spPr>
+                    <a:xfrm>
+                      <a:off x="0" y="0"/>
+                      <a:ext cx="2482976" cy="2637121"/>
+                    </a:xfrm>
+                    <a:prstGeom prst="rect">
+                      <a:avLst/>
+                    </a:prstGeom>
+                  </pic:spPr>
+                </pic:pic>
+              </a:graphicData>
+            </a:graphic>
+          </wp:inline>
+        </w:drawing>
+      </w:r>
+    </w:p>
+    <w:p>
+      <w:pPr>
+        <w:ind w:firstLine="720"/>
+      </w:pPr>
+      <w:r>
+        <w:rPr>
+          <w:noProof/>
+          <w:lang w:val="es-MX" w:eastAsia="es-MX"/>
+        </w:rPr>
+        <w:drawing>
+          <wp:inline distT="0" distB="0" distL="0" distR="0">
+            <wp:extent cx="3408883" cy="2175348"/>
+            <wp:effectExtent l="0" t="0" r="1270" b="0"/>
+            <wp:docPr id="3" name="Imagen 3"/>
+            <wp:cNvGraphicFramePr>
+              <a:graphicFrameLocks xmlns:a="http://schemas.openxmlformats.org/drawingml/2006/main" noChangeAspect="1"/>
+            </wp:cNvGraphicFramePr>
+            <a:graphic xmlns:a="http://schemas.openxmlformats.org/drawingml/2006/main">
+              <a:graphicData uri="http://schemas.openxmlformats.org/drawingml/2006/picture">
+                <pic:pic xmlns:pic="http://schemas.openxmlformats.org/drawingml/2006/picture">
+                  <pic:nvPicPr>
+                    <pic:cNvPr id="3" name="3.PNG"/>
+                    <pic:cNvPicPr/>
+                  </pic:nvPicPr>
+                  <pic:blipFill>
+                    <a:blip r:embed="rId7" cstate="print">
+                      <a:extLst>
+                        <a:ext uri="{28A0092B-C50C-407E-A947-70E740481C1C}">
+                          <a14:useLocalDpi xmlns:a14="http://schemas.microsoft.com/office/drawing/2010/main" val="0"/>
+                        </a:ext>
+                      </a:extLst>
+                    </a:blip>
+                    <a:stretch>
+                      <a:fillRect/>
+                    </a:stretch>
+                  </pic:blipFill>
+                  <pic:spPr>
+                    <a:xfrm>
+                      <a:off x="0" y="0"/>
+                      <a:ext cx="3427698" cy="2187355"/>
+                    </a:xfrm>
+                    <a:prstGeom prst="rect">
+                      <a:avLst/>
+                    </a:prstGeom>
+                  </pic:spPr>
+                </pic:pic>
+              </a:graphicData>
+            </a:graphic>
+          </wp:inline>
+        </w:drawing>
+      </w:r>
+    </w:p>
+    <w:p>
+      <w:pPr>
+        <w:pStyle w:val="Ttulo2"/>
+      </w:pPr>
+    </w:p>
+    <w:p>
+      <w:pPr>
+        <w:pStyle w:val="Ttulo2"/>
+      </w:pPr>
+    </w:p>
+    <w:p>
+      <w:pPr>
+        <w:pStyle w:val="Ttulo2"/>
+      </w:pPr>
+      <w:r>
+        <w:t>Implementando salvar y abrir</w:t>
+      </w:r>
+    </w:p>
+    <w:p>
+      <w:r>
+        <w:t>[En lab06.doc, *. asta y *.java] [NO OLVIDEN BDD y MDD]</w:t>
+      </w:r>
+    </w:p>
+    <w:p>
+      <w:r>
+        <w:t>Las opciones salvar y abrir van a ofrecer servicios de persistencia de un teatroColon como</w:t>
+      </w:r>
+      <w:r>
+        <w:t xml:space="preserve"> </w:t>
+      </w:r>
+      <w:r>
+        <w:t>objeto. Los nombres de los archivos deben tener como apellido .dat.</w:t>
+      </w:r>
+    </w:p>
+    <w:p>
+      <w:pPr>
+        <w:ind w:left="720"/>
+      </w:pPr>
+      <w:r>
+        <w:t>1. Construyan el método opcionSalvar que une de forma adecuada la capa de</w:t>
+      </w:r>
+      <w:r>
+        <w:t xml:space="preserve"> </w:t>
+      </w:r>
+      <w:r>
+        <w:t>presentación con la capa de aplicación. Usen un FileChooser y atiendan la excepción.</w:t>
+      </w:r>
+      <w:r>
+        <w:t xml:space="preserve"> </w:t>
+      </w:r>
+      <w:r>
+        <w:t>Ejecuten la aplicación probando las diferent</w:t>
       </w:r>
       <w:bookmarkStart w:id="0" w:name="_GoBack"/>
       <w:bookmarkEnd w:id="0"/>
       <w:r>
-        <w:t>creen el método prepareAccionesMenu y los métodos base del controlador</w:t>
-      </w:r>
-      <w:r>
-        <w:t xml:space="preserve">                              </w:t>
-      </w:r>
-      <w:proofErr w:type="gramStart"/>
-      <w:r>
-        <w:t xml:space="preserve">   </w:t>
-      </w:r>
-      <w:r>
-        <w:t>(</w:t>
-      </w:r>
-      <w:proofErr w:type="gramEnd"/>
-      <w:r>
-        <w:t>opcionSalver,opcionAbir, opcionExportar, opcionImportar, opcionIniciar,</w:t>
-      </w:r>
-      <w:r>
-        <w:t xml:space="preserve"> </w:t>
-      </w:r>
-      <w:r>
-        <w:t xml:space="preserve">opcionCerrar), Estos </w:t>
-      </w:r>
-      <w:r>
-        <w:lastRenderedPageBreak/>
-        <w:t>últimos métodos, por ahora, sólo deben llama</w:t>
-      </w:r>
-      <w:r>
-        <w:t>r</w:t>
-      </w:r>
-      <w:r>
-        <w:t xml:space="preserve"> directamente el</w:t>
-      </w:r>
-      <w:r>
-        <w:t xml:space="preserve"> </w:t>
-      </w:r>
-      <w:r>
-        <w:t>método correspondiente de la capa de aplicación. Capturen una pantalla significativa.</w:t>
-      </w:r>
-    </w:p>
-    <w:p>
-      <w:pPr>
-        <w:pStyle w:val="Heading2"/>
-      </w:pPr>
-      <w:r>
-        <w:t>Implementando salir e iniciar</w:t>
-      </w:r>
-    </w:p>
-    <w:p>
-      <w:r>
-        <w:t>[En lab06.doc, *.asta y *.java] [NO OLVIDEN BDD y MDD]</w:t>
-      </w:r>
-    </w:p>
-    <w:p>
-      <w:r>
-        <w:t>Las opciones salir e iniciar van a ofrecer los dos servicios estándar de las aplicaciones. El</w:t>
-      </w:r>
-      <w:r>
-        <w:t xml:space="preserve"> </w:t>
-      </w:r>
-      <w:r>
-        <w:t>primero no requiere ir a capa de aplicación y el segundo sí.</w:t>
-      </w:r>
-    </w:p>
-    <w:p>
-      <w:pPr>
-        <w:ind w:firstLine="720"/>
-      </w:pPr>
-      <w:r>
-        <w:t>1. Construyan el método opcionSalir que hace que se termine la aplicación. No es</w:t>
-      </w:r>
-      <w:r>
-        <w:t xml:space="preserve"> </w:t>
-      </w:r>
-      <w:r>
-        <w:tab/>
-      </w:r>
-      <w:r>
-        <w:t>necesario incluir confirmación.</w:t>
-      </w:r>
-    </w:p>
-    <w:p>
-      <w:pPr>
-        <w:ind w:firstLine="720"/>
-      </w:pPr>
-      <w:r>
-        <w:t>2. Construyan el método opcionIniciar que crea un nuevo teatroColon. Capturen una</w:t>
-      </w:r>
-      <w:r>
-        <w:t xml:space="preserve"> </w:t>
-      </w:r>
-      <w:r>
-        <w:tab/>
+        <w:t>es opciones del FileChooser y capturen una</w:t>
+      </w:r>
+      <w:r>
+        <w:t xml:space="preserve"> </w:t>
       </w:r>
       <w:r>
         <w:t>pantalla significativa.</w:t>
@@ -365,62 +556,6 @@
     </w:p>
     <w:p>
       <w:pPr>
-        <w:pStyle w:val="Heading2"/>
-      </w:pPr>
-      <w:r>
-        <w:t>Implementando salvar y abrir</w:t>
-      </w:r>
-    </w:p>
-    <w:p>
-      <w:r>
-        <w:t xml:space="preserve">[En lab06.doc, </w:t>
-      </w:r>
-      <w:r>
-        <w:t>*. asta</w:t>
-      </w:r>
-      <w:r>
-        <w:t xml:space="preserve"> y *.java] [NO OLVIDEN BDD y MDD]</w:t>
-      </w:r>
-    </w:p>
-    <w:p>
-      <w:r>
-        <w:t>Las opciones salvar y abrir van a ofrecer servicios de persistencia de un teatroColon como</w:t>
-      </w:r>
-      <w:r>
-        <w:t xml:space="preserve"> </w:t>
-      </w:r>
-      <w:r>
-        <w:t>objeto. Los nombres de los archivos deben tener como apellido .dat.</w:t>
-      </w:r>
-    </w:p>
-    <w:p>
-      <w:pPr>
-        <w:ind w:left="720"/>
-      </w:pPr>
-      <w:r>
-        <w:t>1. Construyan el método opcionSalvar que une de forma adecuada la capa de</w:t>
-      </w:r>
-      <w:r>
-        <w:t xml:space="preserve"> </w:t>
-      </w:r>
-      <w:r>
-        <w:t>presentación con la capa de aplicación. Usen un FileChooser y atiendan la excepción.</w:t>
-      </w:r>
-      <w:r>
-        <w:t xml:space="preserve"> </w:t>
-      </w:r>
-      <w:r>
-        <w:t>Ejecuten la aplicación probando las diferentes opciones del FileChooser y capturen una</w:t>
-      </w:r>
-      <w:r>
-        <w:t xml:space="preserve"> </w:t>
-      </w:r>
-      <w:r>
-        <w:t>pantalla significativa.</w:t>
-      </w:r>
-    </w:p>
-    <w:p>
-      <w:pPr>
         <w:ind w:left="720"/>
       </w:pPr>
       <w:r>
@@ -503,7 +638,7 @@
     </w:p>
     <w:p>
       <w:pPr>
-        <w:pStyle w:val="Heading2"/>
+        <w:pStyle w:val="Ttulo2"/>
       </w:pPr>
       <w:r>
         <w:t>Implementando importar y exportar</w:t>
@@ -570,7 +705,6 @@
         <w:rPr>
           <w:sz w:val="18"/>
         </w:rPr>
-        <w:lastRenderedPageBreak/>
         <w:t>Normal 20 20 Romeo</w:t>
       </w:r>
       <w:r>
@@ -639,6 +773,7 @@
         <w:ind w:firstLine="720"/>
       </w:pPr>
       <w:r>
+        <w:lastRenderedPageBreak/>
         <w:t>4. Construyan el método opcionImportar que une de forma adecuada la capa de</w:t>
       </w:r>
       <w:r>
@@ -753,7 +888,7 @@
     </w:p>
     <w:p>
       <w:pPr>
-        <w:pStyle w:val="Heading2"/>
+        <w:pStyle w:val="Ttulo2"/>
       </w:pPr>
       <w:r>
         <w:t>Analizando comportamiento</w:t>
@@ -817,7 +952,7 @@
     </w:p>
     <w:p>
       <w:pPr>
-        <w:pStyle w:val="Heading2"/>
+        <w:pStyle w:val="Ttulo2"/>
       </w:pPr>
       <w:r>
         <w:t>Perfeccionando salvar y abrir</w:t>
@@ -872,11 +1007,78 @@
     </w:p>
     <w:p>
       <w:pPr>
-        <w:pStyle w:val="Heading2"/>
+        <w:pStyle w:val="Ttulo2"/>
+      </w:pPr>
+      <w:r>
+        <w:t>Perfeccionando importar y exportar.</w:t>
+      </w:r>
+    </w:p>
+    <w:p>
+      <w:r>
+        <w:t xml:space="preserve">[En lab06.doc, </w:t>
+      </w:r>
+      <w:r>
+        <w:t>*. asta,</w:t>
+      </w:r>
+      <w:r>
+        <w:t xml:space="preserve"> teatroColonErr.txt *.java] [NO OLVIDEN BDD y MDD]</w:t>
+      </w:r>
+    </w:p>
+    <w:p>
+      <w:pPr>
+        <w:ind w:left="720"/>
+      </w:pPr>
+      <w:r>
+        <w:t>1. Copien las versiones actuales de importe y exporte y renómbrenlos como importe01</w:t>
+      </w:r>
+      <w:r>
+        <w:t xml:space="preserve"> </w:t>
+      </w:r>
+      <w:r>
+        <w:t>y exporte01</w:t>
+      </w:r>
+    </w:p>
+    <w:p>
+      <w:pPr>
+        <w:ind w:left="720"/>
+      </w:pPr>
+      <w:r>
+        <w:t>2. Perfeccionen el manejo de excepciones de los métodos importe y exporte detallando</w:t>
+      </w:r>
+      <w:r>
+        <w:t xml:space="preserve"> </w:t>
+      </w:r>
+      <w:r>
+        <w:t>los errores.</w:t>
+      </w:r>
+    </w:p>
+    <w:p>
+      <w:pPr>
+        <w:ind w:left="720"/>
+      </w:pPr>
+      <w:r>
+        <w:t>3. Realicen una prueba de aceptación para validar cada una de los nuevos mensajes</w:t>
+      </w:r>
+      <w:r>
+        <w:br/>
+      </w:r>
+      <w:r>
+        <w:t>diseñados, ejecútenla y capturen la pantalla final.</w:t>
+      </w:r>
+    </w:p>
+    <w:p>
+      <w:pPr>
+        <w:pStyle w:val="Ttulo2"/>
       </w:pPr>
       <w:r>
         <w:lastRenderedPageBreak/>
-        <w:t>Perfeccionando importar y exportar.</w:t>
+        <w:t xml:space="preserve">Perfeccionando importar. Hacia un </w:t>
+      </w:r>
+      <w:r>
+        <w:t>mini compilador</w:t>
+      </w:r>
+      <w:r>
+        <w:t>.</w:t>
       </w:r>
     </w:p>
     <w:p>
@@ -895,46 +1097,66 @@
         <w:ind w:left="720"/>
       </w:pPr>
       <w:r>
-        <w:t>1. Copien las versiones actuales de importe y exporte y renómbrenlos como importe01</w:t>
-      </w:r>
-      <w:r>
-        <w:t xml:space="preserve"> </w:t>
-      </w:r>
-      <w:r>
-        <w:t>y exporte01</w:t>
-      </w:r>
-    </w:p>
-    <w:p>
-      <w:pPr>
-        <w:ind w:left="720"/>
-      </w:pPr>
-      <w:r>
-        <w:t>2. Perfeccionen el manejo de excepciones de los métodos importe y exporte detallando</w:t>
-      </w:r>
-      <w:r>
-        <w:t xml:space="preserve"> </w:t>
-      </w:r>
-      <w:r>
-        <w:t>los errores.</w:t>
-      </w:r>
-    </w:p>
-    <w:p>
-      <w:pPr>
-        <w:ind w:left="720"/>
-      </w:pPr>
-      <w:r>
-        <w:t>3. Realicen una prueba de aceptación para validar cada una de los nuevos mensajes</w:t>
-      </w:r>
-      <w:r>
-        <w:br/>
-      </w:r>
-      <w:r>
-        <w:t>diseñados, ejecútenla y capturen la pantalla final.</w:t>
-      </w:r>
-    </w:p>
-    <w:p>
-      <w:pPr>
-        <w:pStyle w:val="Heading2"/>
+        <w:t>1. Copien las versiones actuales de importe y exporte y renómbrenlos como importe02 y</w:t>
+      </w:r>
+      <w:r>
+        <w:t xml:space="preserve"> </w:t>
+      </w:r>
+      <w:r>
+        <w:t>exporte02</w:t>
+      </w:r>
+    </w:p>
+    <w:p>
+      <w:pPr>
+        <w:ind w:left="720"/>
+      </w:pPr>
+      <w:r>
+        <w:t>2. Perfeccionen el método importe para que, además de los errores generales, en las</w:t>
+      </w:r>
+      <w:r>
+        <w:t xml:space="preserve"> </w:t>
+      </w:r>
+      <w:r>
+        <w:t>excepciones indique el detalle de los errores encontrados en el archivo (como un</w:t>
+      </w:r>
+      <w:r>
+        <w:t xml:space="preserve"> </w:t>
+      </w:r>
+      <w:r>
+        <w:t>compilador</w:t>
+      </w:r>
+      <w:proofErr w:type="gramStart"/>
+      <w:r>
+        <w:t>) :</w:t>
+      </w:r>
+      <w:proofErr w:type="gramEnd"/>
+      <w:r>
+        <w:t xml:space="preserve"> número de línea donde se encontró el error, palabra que tiene el error y</w:t>
+      </w:r>
+      <w:r>
+        <w:t xml:space="preserve"> </w:t>
+      </w:r>
+      <w:r>
+        <w:t>causa de error.</w:t>
+      </w:r>
+    </w:p>
+    <w:p>
+      <w:pPr>
+        <w:ind w:left="720"/>
+      </w:pPr>
+      <w:r>
+        <w:t>3. Escriban otro archivo con errores, llámelo teatroColonErr.txt, para ir arreglándolo con</w:t>
+      </w:r>
+      <w:r>
+        <w:t xml:space="preserve"> </w:t>
+      </w:r>
+      <w:r>
+        <w:t>ayuda de su “importador”. Presente las pantallas que contengan los errores.</w:t>
+      </w:r>
+    </w:p>
+    <w:p>
+      <w:pPr>
+        <w:pStyle w:val="Ttulo2"/>
       </w:pPr>
       <w:r>
         <w:t xml:space="preserve">Perfeccionando importar. Hacia un </w:t>
@@ -943,7 +1165,7 @@
         <w:t>mini compilador</w:t>
       </w:r>
       <w:r>
-        <w:t>.</w:t>
+        <w:t xml:space="preserve"> flexible.</w:t>
       </w:r>
     </w:p>
     <w:p>
@@ -954,93 +1176,6 @@
         <w:t>*. asta,</w:t>
       </w:r>
       <w:r>
-        <w:t xml:space="preserve"> teatroColonErr.txt *.java] [NO OLVIDEN BDD y MDD]</w:t>
-      </w:r>
-    </w:p>
-    <w:p>
-      <w:pPr>
-        <w:ind w:left="720"/>
-      </w:pPr>
-      <w:r>
-        <w:t>1. Copien las versiones actuales de importe y exporte y renómbrenlos como importe02 y</w:t>
-      </w:r>
-      <w:r>
-        <w:t xml:space="preserve"> </w:t>
-      </w:r>
-      <w:r>
-        <w:t>exporte02</w:t>
-      </w:r>
-    </w:p>
-    <w:p>
-      <w:pPr>
-        <w:ind w:left="720"/>
-      </w:pPr>
-      <w:r>
-        <w:t>2. Perfeccionen el método importe para que, además de los errores generales, en las</w:t>
-      </w:r>
-      <w:r>
-        <w:t xml:space="preserve"> </w:t>
-      </w:r>
-      <w:r>
-        <w:t>excepciones indique el detalle de los errores encontrados en el archivo (como un</w:t>
-      </w:r>
-      <w:r>
-        <w:t xml:space="preserve"> </w:t>
-      </w:r>
-      <w:r>
-        <w:t>compilador</w:t>
-      </w:r>
-      <w:proofErr w:type="gramStart"/>
-      <w:r>
-        <w:t>) :</w:t>
-      </w:r>
-      <w:proofErr w:type="gramEnd"/>
-      <w:r>
-        <w:t xml:space="preserve"> número de línea donde se encontró el error, palabra que tiene el error y</w:t>
-      </w:r>
-      <w:r>
-        <w:t xml:space="preserve"> </w:t>
-      </w:r>
-      <w:r>
-        <w:t>causa de error.</w:t>
-      </w:r>
-    </w:p>
-    <w:p>
-      <w:pPr>
-        <w:ind w:left="720"/>
-      </w:pPr>
-      <w:r>
-        <w:t>3. Escriban otro archivo con errores, llámelo teatroColonErr.txt, para ir arreglándolo con</w:t>
-      </w:r>
-      <w:r>
-        <w:t xml:space="preserve"> </w:t>
-      </w:r>
-      <w:r>
-        <w:t>ayuda de su “importador”. Presente las pantallas que contengan los errores.</w:t>
-      </w:r>
-    </w:p>
-    <w:p>
-      <w:pPr>
-        <w:pStyle w:val="Heading2"/>
-      </w:pPr>
-      <w:r>
-        <w:t xml:space="preserve">Perfeccionando importar. Hacia un </w:t>
-      </w:r>
-      <w:r>
-        <w:t>mini compilador</w:t>
-      </w:r>
-      <w:r>
-        <w:t xml:space="preserve"> flexible.</w:t>
-      </w:r>
-    </w:p>
-    <w:p>
-      <w:r>
-        <w:t xml:space="preserve">[En lab06.doc, </w:t>
-      </w:r>
-      <w:r>
-        <w:t>*. asta,</w:t>
-      </w:r>
-      <w:r>
         <w:t xml:space="preserve"> teatroColonFlex.txt *.java] [NO OLVIDEN BDD y MDD]</w:t>
       </w:r>
     </w:p>
@@ -1108,7 +1243,7 @@
     </w:p>
     <w:p>
       <w:pPr>
-        <w:pStyle w:val="Heading1"/>
+        <w:pStyle w:val="Ttulo1"/>
       </w:pPr>
       <w:r>
         <w:t>RETROSPECTIVA</w:t>
@@ -1158,7 +1293,6 @@
     </w:p>
     <w:p>
       <w:r>
-        <w:lastRenderedPageBreak/>
         <w:t>resultados?</w:t>
       </w:r>
     </w:p>
@@ -1173,7 +1307,7 @@
 </file>
 
 <file path=word/styles.xml><?xml version="1.0" encoding="utf-8"?>
-<w:styles xmlns:mc="http://schemas.openxmlformats.org/markup-compatibility/2006" xmlns:r="http://schemas.openxmlformats.org/officeDocument/2006/relationships" xmlns:w="http://schemas.openxmlformats.org/wordprocessingml/2006/main" xmlns:w14="http://schemas.microsoft.com/office/word/2010/wordml" xmlns:w15="http://schemas.microsoft.com/office/word/2012/wordml" xmlns:w16cid="http://schemas.microsoft.com/office/word/2016/wordml/cid" xmlns:w16se="http://schemas.microsoft.com/office/word/2015/wordml/symex" mc:Ignorable="w14 w15 w16se w16cid">
+<w:styles xmlns:mc="http://schemas.openxmlformats.org/markup-compatibility/2006" xmlns:r="http://schemas.openxmlformats.org/officeDocument/2006/relationships" xmlns:w="http://schemas.openxmlformats.org/wordprocessingml/2006/main" xmlns:w14="http://schemas.microsoft.com/office/word/2010/wordml" xmlns:w15="http://schemas.microsoft.com/office/word/2012/wordml" xmlns:w16se="http://schemas.microsoft.com/office/word/2015/wordml/symex" mc:Ignorable="w14 w15 w16se">
   <w:docDefaults>
     <w:rPrDefault>
       <w:rPr>
@@ -1189,7 +1323,7 @@
       </w:pPr>
     </w:pPrDefault>
   </w:docDefaults>
-  <w:latentStyles w:defLockedState="0" w:defUIPriority="99" w:defSemiHidden="0" w:defUnhideWhenUsed="0" w:defQFormat="0" w:count="375">
+  <w:latentStyles w:defLockedState="0" w:defUIPriority="99" w:defSemiHidden="0" w:defUnhideWhenUsed="0" w:defQFormat="0" w:count="371">
     <w:lsdException w:name="Normal" w:uiPriority="0" w:qFormat="1"/>
     <w:lsdException w:name="heading 1" w:uiPriority="9" w:qFormat="1"/>
     <w:lsdException w:name="heading 2" w:semiHidden="1" w:uiPriority="9" w:unhideWhenUsed="1" w:qFormat="1"/>
@@ -1561,10 +1695,6 @@
     <w:lsdException w:name="List Table 5 Dark Accent 6" w:uiPriority="50"/>
     <w:lsdException w:name="List Table 6 Colorful Accent 6" w:uiPriority="51"/>
     <w:lsdException w:name="List Table 7 Colorful Accent 6" w:uiPriority="52"/>
-    <w:lsdException w:name="Mention" w:semiHidden="1" w:unhideWhenUsed="1"/>
-    <w:lsdException w:name="Smart Hyperlink" w:semiHidden="1" w:unhideWhenUsed="1"/>
-    <w:lsdException w:name="Hashtag" w:semiHidden="1" w:unhideWhenUsed="1"/>
-    <w:lsdException w:name="Unresolved Mention" w:semiHidden="1" w:unhideWhenUsed="1"/>
   </w:latentStyles>
   <w:style w:type="paragraph" w:default="1" w:styleId="Normal">
     <w:name w:val="Normal"/>
@@ -1573,11 +1703,11 @@
       <w:lang w:val="es-CO"/>
     </w:rPr>
   </w:style>
-  <w:style w:type="paragraph" w:styleId="Heading1">
+  <w:style w:type="paragraph" w:styleId="Ttulo1">
     <w:name w:val="heading 1"/>
     <w:basedOn w:val="Normal"/>
     <w:next w:val="Normal"/>
-    <w:link w:val="Heading1Char"/>
+    <w:link w:val="Ttulo1Car"/>
     <w:uiPriority w:val="9"/>
     <w:qFormat/>
     <w:rsid w:val="00CC3F0C"/>
@@ -1594,11 +1724,11 @@
       <w:szCs w:val="32"/>
     </w:rPr>
   </w:style>
-  <w:style w:type="paragraph" w:styleId="Heading2">
+  <w:style w:type="paragraph" w:styleId="Ttulo2">
     <w:name w:val="heading 2"/>
     <w:basedOn w:val="Normal"/>
     <w:next w:val="Normal"/>
-    <w:link w:val="Heading2Char"/>
+    <w:link w:val="Ttulo2Car"/>
     <w:uiPriority w:val="9"/>
     <w:unhideWhenUsed/>
     <w:qFormat/>
@@ -1616,11 +1746,11 @@
       <w:szCs w:val="26"/>
     </w:rPr>
   </w:style>
-  <w:style w:type="paragraph" w:styleId="Heading3">
+  <w:style w:type="paragraph" w:styleId="Ttulo3">
     <w:name w:val="heading 3"/>
     <w:basedOn w:val="Normal"/>
     <w:next w:val="Normal"/>
-    <w:link w:val="Heading3Char"/>
+    <w:link w:val="Ttulo3Car"/>
     <w:uiPriority w:val="9"/>
     <w:unhideWhenUsed/>
     <w:qFormat/>
@@ -1638,11 +1768,11 @@
       <w:szCs w:val="24"/>
     </w:rPr>
   </w:style>
-  <w:style w:type="paragraph" w:styleId="Heading4">
+  <w:style w:type="paragraph" w:styleId="Ttulo4">
     <w:name w:val="heading 4"/>
     <w:basedOn w:val="Normal"/>
     <w:next w:val="Normal"/>
-    <w:link w:val="Heading4Char"/>
+    <w:link w:val="Ttulo4Car"/>
     <w:uiPriority w:val="9"/>
     <w:unhideWhenUsed/>
     <w:qFormat/>
@@ -1660,13 +1790,13 @@
       <w:color w:val="2F5496" w:themeColor="accent1" w:themeShade="BF"/>
     </w:rPr>
   </w:style>
-  <w:style w:type="character" w:default="1" w:styleId="DefaultParagraphFont">
+  <w:style w:type="character" w:default="1" w:styleId="Fuentedeprrafopredeter">
     <w:name w:val="Default Paragraph Font"/>
     <w:uiPriority w:val="1"/>
     <w:semiHidden/>
     <w:unhideWhenUsed/>
   </w:style>
-  <w:style w:type="table" w:default="1" w:styleId="TableNormal">
+  <w:style w:type="table" w:default="1" w:styleId="Tablanormal">
     <w:name w:val="Normal Table"/>
     <w:uiPriority w:val="99"/>
     <w:semiHidden/>
@@ -1681,16 +1811,16 @@
       </w:tblCellMar>
     </w:tblPr>
   </w:style>
-  <w:style w:type="numbering" w:default="1" w:styleId="NoList">
+  <w:style w:type="numbering" w:default="1" w:styleId="Sinlista">
     <w:name w:val="No List"/>
     <w:uiPriority w:val="99"/>
     <w:semiHidden/>
     <w:unhideWhenUsed/>
   </w:style>
-  <w:style w:type="character" w:customStyle="1" w:styleId="Heading1Char">
-    <w:name w:val="Heading 1 Char"/>
-    <w:basedOn w:val="DefaultParagraphFont"/>
-    <w:link w:val="Heading1"/>
+  <w:style w:type="character" w:customStyle="1" w:styleId="Ttulo1Car">
+    <w:name w:val="Título 1 Car"/>
+    <w:basedOn w:val="Fuentedeprrafopredeter"/>
+    <w:link w:val="Ttulo1"/>
     <w:uiPriority w:val="9"/>
     <w:rsid w:val="00CC3F0C"/>
     <w:rPr>
@@ -1700,10 +1830,10 @@
       <w:szCs w:val="32"/>
     </w:rPr>
   </w:style>
-  <w:style w:type="character" w:customStyle="1" w:styleId="Heading2Char">
-    <w:name w:val="Heading 2 Char"/>
-    <w:basedOn w:val="DefaultParagraphFont"/>
-    <w:link w:val="Heading2"/>
+  <w:style w:type="character" w:customStyle="1" w:styleId="Ttulo2Car">
+    <w:name w:val="Título 2 Car"/>
+    <w:basedOn w:val="Fuentedeprrafopredeter"/>
+    <w:link w:val="Ttulo2"/>
     <w:uiPriority w:val="9"/>
     <w:rsid w:val="00CC3F0C"/>
     <w:rPr>
@@ -1713,10 +1843,10 @@
       <w:szCs w:val="26"/>
     </w:rPr>
   </w:style>
-  <w:style w:type="character" w:customStyle="1" w:styleId="Heading3Char">
-    <w:name w:val="Heading 3 Char"/>
-    <w:basedOn w:val="DefaultParagraphFont"/>
-    <w:link w:val="Heading3"/>
+  <w:style w:type="character" w:customStyle="1" w:styleId="Ttulo3Car">
+    <w:name w:val="Título 3 Car"/>
+    <w:basedOn w:val="Fuentedeprrafopredeter"/>
+    <w:link w:val="Ttulo3"/>
     <w:uiPriority w:val="9"/>
     <w:rsid w:val="00CC3F0C"/>
     <w:rPr>
@@ -1727,10 +1857,10 @@
       <w:lang w:val="es-CO"/>
     </w:rPr>
   </w:style>
-  <w:style w:type="character" w:customStyle="1" w:styleId="Heading4Char">
-    <w:name w:val="Heading 4 Char"/>
-    <w:basedOn w:val="DefaultParagraphFont"/>
-    <w:link w:val="Heading4"/>
+  <w:style w:type="character" w:customStyle="1" w:styleId="Ttulo4Car">
+    <w:name w:val="Título 4 Car"/>
+    <w:basedOn w:val="Fuentedeprrafopredeter"/>
+    <w:link w:val="Ttulo4"/>
     <w:uiPriority w:val="9"/>
     <w:rsid w:val="00CC3F0C"/>
     <w:rPr>
@@ -2044,7 +2174,7 @@
 </file>
 
 <file path=customXml/itemProps1.xml><?xml version="1.0" encoding="utf-8"?>
-<ds:datastoreItem xmlns:ds="http://schemas.openxmlformats.org/officeDocument/2006/customXml" ds:itemID="{2A84F4EF-1CD1-4624-A127-2CA18555A037}">
+<ds:datastoreItem xmlns:ds="http://schemas.openxmlformats.org/officeDocument/2006/customXml" ds:itemID="{5CE0FF36-585C-4596-A21B-4533E6F4BA1F}">
   <ds:schemaRefs>
     <ds:schemaRef ds:uri="http://schemas.openxmlformats.org/officeDocument/2006/bibliography"/>
   </ds:schemaRefs>

--- a/LAB6/PROGRAMACIÓN ORIENTADA A OBJETOS.docx
+++ b/LAB6/PROGRAMACIÓN ORIENTADA A OBJETOS.docx
@@ -1,6 +1,6 @@
 
 <file path=word/document.xml><?xml version="1.0" encoding="utf-8"?>
-<w:document xmlns:wpc="http://schemas.microsoft.com/office/word/2010/wordprocessingCanvas" xmlns:cx="http://schemas.microsoft.com/office/drawing/2014/chartex" xmlns:mc="http://schemas.openxmlformats.org/markup-compatibility/2006" xmlns:o="urn:schemas-microsoft-com:office:office" xmlns:r="http://schemas.openxmlformats.org/officeDocument/2006/relationships" xmlns:m="http://schemas.openxmlformats.org/officeDocument/2006/math" xmlns:v="urn:schemas-microsoft-com:vml" xmlns:wp14="http://schemas.microsoft.com/office/word/2010/wordprocessingDrawing" xmlns:wp="http://schemas.openxmlformats.org/drawingml/2006/wordprocessingDrawing" xmlns:w10="urn:schemas-microsoft-com:office:word" xmlns:w="http://schemas.openxmlformats.org/wordprocessingml/2006/main" xmlns:w14="http://schemas.microsoft.com/office/word/2010/wordml" xmlns:w15="http://schemas.microsoft.com/office/word/2012/wordml" xmlns:w16se="http://schemas.microsoft.com/office/word/2015/wordml/symex" xmlns:wpg="http://schemas.microsoft.com/office/word/2010/wordprocessingGroup" xmlns:wpi="http://schemas.microsoft.com/office/word/2010/wordprocessingInk" xmlns:wne="http://schemas.microsoft.com/office/word/2006/wordml" xmlns:wps="http://schemas.microsoft.com/office/word/2010/wordprocessingShape" mc:Ignorable="w14 w15 w16se wp14">
+<w:document xmlns:wpc="http://schemas.microsoft.com/office/word/2010/wordprocessingCanvas" xmlns:mc="http://schemas.openxmlformats.org/markup-compatibility/2006" xmlns:o="urn:schemas-microsoft-com:office:office" xmlns:r="http://schemas.openxmlformats.org/officeDocument/2006/relationships" xmlns:m="http://schemas.openxmlformats.org/officeDocument/2006/math" xmlns:v="urn:schemas-microsoft-com:vml" xmlns:wp14="http://schemas.microsoft.com/office/word/2010/wordprocessingDrawing" xmlns:wp="http://schemas.openxmlformats.org/drawingml/2006/wordprocessingDrawing" xmlns:w10="urn:schemas-microsoft-com:office:word" xmlns:w="http://schemas.openxmlformats.org/wordprocessingml/2006/main" xmlns:w14="http://schemas.microsoft.com/office/word/2010/wordml" xmlns:w15="http://schemas.microsoft.com/office/word/2012/wordml" xmlns:wpg="http://schemas.microsoft.com/office/word/2010/wordprocessingGroup" xmlns:wpi="http://schemas.microsoft.com/office/word/2010/wordprocessingInk" xmlns:wne="http://schemas.microsoft.com/office/word/2006/wordml" xmlns:wps="http://schemas.microsoft.com/office/word/2010/wordprocessingShape" mc:Ignorable="w14 w15 wp14">
   <w:body>
     <w:p>
       <w:pPr>
@@ -244,18 +244,10 @@
         <w:t>esto creen el método prepareAccionesMenu y los métodos base del controlador</w:t>
       </w:r>
       <w:r>
-        <w:t xml:space="preserve">                              </w:t>
-      </w:r>
-      <w:proofErr w:type="gramStart"/>
-      <w:r>
-        <w:t xml:space="preserve">   </w:t>
-      </w:r>
-      <w:r>
-        <w:t>(</w:t>
-      </w:r>
-      <w:proofErr w:type="gramEnd"/>
-      <w:r>
-        <w:t>opcionSalver,opcionAbir, opcionExportar, opcionImportar, opcionIniciar,</w:t>
+        <w:t xml:space="preserve">                                 </w:t>
+      </w:r>
+      <w:r>
+        <w:t>(opcionSalver,opcionAbir, opcionExportar, opcionImportar, opcionIniciar,</w:t>
       </w:r>
       <w:r>
         <w:t xml:space="preserve"> </w:t>
@@ -345,7 +337,7 @@
       <w:r>
         <w:rPr>
           <w:noProof/>
-          <w:lang w:val="es-MX" w:eastAsia="es-MX"/>
+          <w:lang w:eastAsia="es-CO"/>
         </w:rPr>
         <w:drawing>
           <wp:inline distT="0" distB="0" distL="0" distR="0">
@@ -363,7 +355,7 @@
                     <pic:cNvPicPr/>
                   </pic:nvPicPr>
                   <pic:blipFill>
-                    <a:blip r:embed="rId5" cstate="print">
+                    <a:blip r:embed="rId6" cstate="print">
                       <a:extLst>
                         <a:ext uri="{28A0092B-C50C-407E-A947-70E740481C1C}">
                           <a14:useLocalDpi xmlns:a14="http://schemas.microsoft.com/office/drawing/2010/main" val="0"/>
@@ -392,7 +384,7 @@
       <w:r>
         <w:rPr>
           <w:noProof/>
-          <w:lang w:val="es-MX" w:eastAsia="es-MX"/>
+          <w:lang w:eastAsia="es-CO"/>
         </w:rPr>
         <w:drawing>
           <wp:inline distT="0" distB="0" distL="0" distR="0">
@@ -410,7 +402,7 @@
                     <pic:cNvPicPr/>
                   </pic:nvPicPr>
                   <pic:blipFill>
-                    <a:blip r:embed="rId6">
+                    <a:blip r:embed="rId7">
                       <a:extLst>
                         <a:ext uri="{28A0092B-C50C-407E-A947-70E740481C1C}">
                           <a14:useLocalDpi xmlns:a14="http://schemas.microsoft.com/office/drawing/2010/main" val="0"/>
@@ -444,7 +436,7 @@
       <w:r>
         <w:rPr>
           <w:noProof/>
-          <w:lang w:val="es-MX" w:eastAsia="es-MX"/>
+          <w:lang w:eastAsia="es-CO"/>
         </w:rPr>
         <w:drawing>
           <wp:inline distT="0" distB="0" distL="0" distR="0">
@@ -462,7 +454,7 @@
                     <pic:cNvPicPr/>
                   </pic:nvPicPr>
                   <pic:blipFill>
-                    <a:blip r:embed="rId7" cstate="print">
+                    <a:blip r:embed="rId8" cstate="print">
                       <a:extLst>
                         <a:ext uri="{28A0092B-C50C-407E-A947-70E740481C1C}">
                           <a14:useLocalDpi xmlns:a14="http://schemas.microsoft.com/office/drawing/2010/main" val="0"/>
@@ -525,116 +517,778 @@
     </w:p>
     <w:p>
       <w:pPr>
+        <w:pStyle w:val="Prrafodelista"/>
+        <w:numPr>
+          <w:ilvl w:val="0"/>
+          <w:numId w:val="1"/>
+        </w:numPr>
+      </w:pPr>
+      <w:r>
+        <w:t>Construyan el método opcionSalvar que une de forma adecuada la capa de</w:t>
+      </w:r>
+      <w:r>
+        <w:t xml:space="preserve"> </w:t>
+      </w:r>
+      <w:r>
+        <w:t>presentación con la capa de aplicación. Usen un FileChooser y atiendan la excepción.</w:t>
+      </w:r>
+      <w:r>
+        <w:t xml:space="preserve"> </w:t>
+      </w:r>
+      <w:r>
+        <w:t>Ejecuten la aplicación probando las diferentes opciones del FileChooser y capturen una</w:t>
+      </w:r>
+      <w:r>
+        <w:t xml:space="preserve"> </w:t>
+      </w:r>
+      <w:r>
+        <w:t>pantalla significativa.</w:t>
+      </w:r>
+    </w:p>
+    <w:p>
+      <w:pPr>
+        <w:pStyle w:val="Prrafodelista"/>
+        <w:ind w:left="1080"/>
+      </w:pPr>
+      <w:r>
+        <w:t>Además</w:t>
+      </w:r>
+      <w:r>
+        <w:t xml:space="preserve"> de lo que se muestra, las clases que </w:t>
+      </w:r>
+      <w:r>
+        <w:t>usan</w:t>
+      </w:r>
+      <w:r>
+        <w:t xml:space="preserve"> Teatro y Teatro en la capa de aplicación deben implementar la interfaz serializable </w:t>
+      </w:r>
+      <w:r>
+        <w:t xml:space="preserve">e importar </w:t>
+      </w:r>
+      <w:proofErr w:type="spellStart"/>
+      <w:r>
+        <w:t>java.io.Serializable</w:t>
+      </w:r>
+      <w:proofErr w:type="spellEnd"/>
+    </w:p>
+    <w:p>
+      <w:pPr>
+        <w:pStyle w:val="Prrafodelista"/>
+        <w:ind w:left="1080"/>
+      </w:pPr>
+      <w:r>
+        <w:t xml:space="preserve">En Presentación </w:t>
+      </w:r>
+    </w:p>
+    <w:p>
+      <w:pPr>
+        <w:pStyle w:val="Prrafodelista"/>
+        <w:ind w:left="1080"/>
+      </w:pPr>
+      <w:r>
+        <w:rPr>
+          <w:noProof/>
+          <w:lang w:eastAsia="es-CO"/>
+        </w:rPr>
+        <w:drawing>
+          <wp:inline distT="0" distB="0" distL="0" distR="0" wp14:anchorId="5EE801F3" wp14:editId="72CFC9F0">
+            <wp:extent cx="4991100" cy="1455204"/>
+            <wp:effectExtent l="0" t="0" r="0" b="0"/>
+            <wp:docPr id="9" name="Imagen 9"/>
+            <wp:cNvGraphicFramePr>
+              <a:graphicFrameLocks xmlns:a="http://schemas.openxmlformats.org/drawingml/2006/main" noChangeAspect="1"/>
+            </wp:cNvGraphicFramePr>
+            <a:graphic xmlns:a="http://schemas.openxmlformats.org/drawingml/2006/main">
+              <a:graphicData uri="http://schemas.openxmlformats.org/drawingml/2006/picture">
+                <pic:pic xmlns:pic="http://schemas.openxmlformats.org/drawingml/2006/picture">
+                  <pic:nvPicPr>
+                    <pic:cNvPr id="1" name=""/>
+                    <pic:cNvPicPr/>
+                  </pic:nvPicPr>
+                  <pic:blipFill>
+                    <a:blip r:embed="rId9"/>
+                    <a:stretch>
+                      <a:fillRect/>
+                    </a:stretch>
+                  </pic:blipFill>
+                  <pic:spPr>
+                    <a:xfrm>
+                      <a:off x="0" y="0"/>
+                      <a:ext cx="5010910" cy="1460980"/>
+                    </a:xfrm>
+                    <a:prstGeom prst="rect">
+                      <a:avLst/>
+                    </a:prstGeom>
+                  </pic:spPr>
+                </pic:pic>
+              </a:graphicData>
+            </a:graphic>
+          </wp:inline>
+        </w:drawing>
+      </w:r>
+    </w:p>
+    <w:p>
+      <w:pPr>
+        <w:pStyle w:val="Prrafodelista"/>
+        <w:ind w:left="1080"/>
+      </w:pPr>
+      <w:r>
+        <w:t xml:space="preserve">En Aplicación </w:t>
+      </w:r>
+    </w:p>
+    <w:p>
+      <w:pPr>
+        <w:pStyle w:val="Prrafodelista"/>
+        <w:ind w:left="1080"/>
+      </w:pPr>
+      <w:r>
+        <w:rPr>
+          <w:noProof/>
+          <w:lang w:eastAsia="es-CO"/>
+        </w:rPr>
+        <w:drawing>
+          <wp:inline distT="0" distB="0" distL="0" distR="0" wp14:anchorId="7E8A7D38" wp14:editId="58960FBB">
+            <wp:extent cx="5391150" cy="1454919"/>
+            <wp:effectExtent l="0" t="0" r="0" b="0"/>
+            <wp:docPr id="11" name="Imagen 11"/>
+            <wp:cNvGraphicFramePr>
+              <a:graphicFrameLocks xmlns:a="http://schemas.openxmlformats.org/drawingml/2006/main" noChangeAspect="1"/>
+            </wp:cNvGraphicFramePr>
+            <a:graphic xmlns:a="http://schemas.openxmlformats.org/drawingml/2006/main">
+              <a:graphicData uri="http://schemas.openxmlformats.org/drawingml/2006/picture">
+                <pic:pic xmlns:pic="http://schemas.openxmlformats.org/drawingml/2006/picture">
+                  <pic:nvPicPr>
+                    <pic:cNvPr id="1" name=""/>
+                    <pic:cNvPicPr/>
+                  </pic:nvPicPr>
+                  <pic:blipFill>
+                    <a:blip r:embed="rId10"/>
+                    <a:stretch>
+                      <a:fillRect/>
+                    </a:stretch>
+                  </pic:blipFill>
+                  <pic:spPr>
+                    <a:xfrm>
+                      <a:off x="0" y="0"/>
+                      <a:ext cx="5401093" cy="1457602"/>
+                    </a:xfrm>
+                    <a:prstGeom prst="rect">
+                      <a:avLst/>
+                    </a:prstGeom>
+                  </pic:spPr>
+                </pic:pic>
+              </a:graphicData>
+            </a:graphic>
+          </wp:inline>
+        </w:drawing>
+      </w:r>
+    </w:p>
+    <w:p>
+      <w:pPr>
+        <w:pStyle w:val="Prrafodelista"/>
+        <w:numPr>
+          <w:ilvl w:val="0"/>
+          <w:numId w:val="1"/>
+        </w:numPr>
+      </w:pPr>
+      <w:r>
+        <w:t>Construyan el método salve que ofrece el servicio de guardar en un archivo el estado</w:t>
+      </w:r>
+      <w:r>
+        <w:t xml:space="preserve"> </w:t>
+      </w:r>
+      <w:r>
+        <w:t>actual del teatroColon.</w:t>
+      </w:r>
+    </w:p>
+    <w:p>
+      <w:pPr>
+        <w:pStyle w:val="Prrafodelista"/>
+        <w:ind w:left="1080"/>
+      </w:pPr>
+    </w:p>
+    <w:p>
+      <w:pPr>
+        <w:pStyle w:val="Prrafodelista"/>
+        <w:numPr>
+          <w:ilvl w:val="0"/>
+          <w:numId w:val="1"/>
+        </w:numPr>
+      </w:pPr>
+      <w:r>
+        <w:t>Validen este método guardando el teatroColon inicial después de dos clics como</w:t>
+      </w:r>
+      <w:r>
+        <w:t xml:space="preserve"> </w:t>
+      </w:r>
+      <w:r>
+        <w:t>unteatroColon.dat. ¿El archivo se creó en el disco? ¿Cuánto espacio ocupa?</w:t>
+      </w:r>
+    </w:p>
+    <w:p>
+      <w:pPr>
+        <w:pStyle w:val="Prrafodelista"/>
+      </w:pPr>
+    </w:p>
+    <w:p>
+      <w:pPr>
+        <w:pStyle w:val="Prrafodelista"/>
+        <w:ind w:left="1080"/>
+      </w:pPr>
+      <w:r>
+        <w:rPr>
+          <w:noProof/>
+          <w:lang w:eastAsia="es-CO"/>
+        </w:rPr>
+        <w:lastRenderedPageBreak/>
+        <w:drawing>
+          <wp:inline distT="0" distB="0" distL="0" distR="0" wp14:anchorId="0FB118D4" wp14:editId="37C8B608">
+            <wp:extent cx="3067050" cy="2052344"/>
+            <wp:effectExtent l="0" t="0" r="0" b="5080"/>
+            <wp:docPr id="12" name="Imagen 12"/>
+            <wp:cNvGraphicFramePr>
+              <a:graphicFrameLocks xmlns:a="http://schemas.openxmlformats.org/drawingml/2006/main" noChangeAspect="1"/>
+            </wp:cNvGraphicFramePr>
+            <a:graphic xmlns:a="http://schemas.openxmlformats.org/drawingml/2006/main">
+              <a:graphicData uri="http://schemas.openxmlformats.org/drawingml/2006/picture">
+                <pic:pic xmlns:pic="http://schemas.openxmlformats.org/drawingml/2006/picture">
+                  <pic:nvPicPr>
+                    <pic:cNvPr id="1" name=""/>
+                    <pic:cNvPicPr/>
+                  </pic:nvPicPr>
+                  <pic:blipFill>
+                    <a:blip r:embed="rId11"/>
+                    <a:stretch>
+                      <a:fillRect/>
+                    </a:stretch>
+                  </pic:blipFill>
+                  <pic:spPr>
+                    <a:xfrm>
+                      <a:off x="0" y="0"/>
+                      <a:ext cx="3067642" cy="2052740"/>
+                    </a:xfrm>
+                    <a:prstGeom prst="rect">
+                      <a:avLst/>
+                    </a:prstGeom>
+                  </pic:spPr>
+                </pic:pic>
+              </a:graphicData>
+            </a:graphic>
+          </wp:inline>
+        </w:drawing>
+      </w:r>
+    </w:p>
+    <w:p>
+      <w:pPr>
+        <w:pStyle w:val="Prrafodelista"/>
+        <w:ind w:left="1080"/>
+      </w:pPr>
+      <w:r>
+        <w:t xml:space="preserve">Damos en archivo, </w:t>
+      </w:r>
+      <w:proofErr w:type="spellStart"/>
+      <w:r>
+        <w:t>guardarComo</w:t>
+      </w:r>
+      <w:proofErr w:type="spellEnd"/>
+      <w:r>
+        <w:t xml:space="preserve"> y guardaremos el archivo con el nombre unTeatroColon.dat y podemos ver que el archivo pesa 2 KB </w:t>
+      </w:r>
+    </w:p>
+    <w:p>
+      <w:pPr>
+        <w:pStyle w:val="Prrafodelista"/>
+        <w:ind w:left="1080"/>
+      </w:pPr>
+      <w:r>
+        <w:rPr>
+          <w:noProof/>
+          <w:lang w:eastAsia="es-CO"/>
+        </w:rPr>
+        <w:drawing>
+          <wp:inline distT="0" distB="0" distL="0" distR="0" wp14:anchorId="050CCBC9" wp14:editId="51C9B2F4">
+            <wp:extent cx="4608931" cy="2133600"/>
+            <wp:effectExtent l="0" t="0" r="1270" b="0"/>
+            <wp:docPr id="13" name="Imagen 13"/>
+            <wp:cNvGraphicFramePr>
+              <a:graphicFrameLocks xmlns:a="http://schemas.openxmlformats.org/drawingml/2006/main" noChangeAspect="1"/>
+            </wp:cNvGraphicFramePr>
+            <a:graphic xmlns:a="http://schemas.openxmlformats.org/drawingml/2006/main">
+              <a:graphicData uri="http://schemas.openxmlformats.org/drawingml/2006/picture">
+                <pic:pic xmlns:pic="http://schemas.openxmlformats.org/drawingml/2006/picture">
+                  <pic:nvPicPr>
+                    <pic:cNvPr id="1" name=""/>
+                    <pic:cNvPicPr/>
+                  </pic:nvPicPr>
+                  <pic:blipFill>
+                    <a:blip r:embed="rId12"/>
+                    <a:stretch>
+                      <a:fillRect/>
+                    </a:stretch>
+                  </pic:blipFill>
+                  <pic:spPr>
+                    <a:xfrm>
+                      <a:off x="0" y="0"/>
+                      <a:ext cx="4611256" cy="2134676"/>
+                    </a:xfrm>
+                    <a:prstGeom prst="rect">
+                      <a:avLst/>
+                    </a:prstGeom>
+                  </pic:spPr>
+                </pic:pic>
+              </a:graphicData>
+            </a:graphic>
+          </wp:inline>
+        </w:drawing>
+      </w:r>
+    </w:p>
+    <w:p>
+      <w:pPr>
         <w:ind w:left="720"/>
       </w:pPr>
       <w:r>
-        <w:t>1. Construyan el método opcionSalvar que une de forma adecuada la capa de</w:t>
-      </w:r>
-      <w:r>
-        <w:t xml:space="preserve"> </w:t>
-      </w:r>
-      <w:r>
-        <w:t>presentación con la capa de aplicación. Usen un FileChooser y atiendan la excepción.</w:t>
-      </w:r>
-      <w:r>
-        <w:t xml:space="preserve"> </w:t>
-      </w:r>
-      <w:r>
-        <w:t>Ejecuten la aplicación probando las diferent</w:t>
+        <w:t>4. Construyan el método opcionAbrir que une de forma adecuada la capa de</w:t>
+      </w:r>
+      <w:r>
+        <w:br/>
+      </w:r>
+      <w:r>
+        <w:t>presentación con la capa de aplicación. Ejecuten la aplicación probando las diferentes</w:t>
+      </w:r>
+      <w:r>
+        <w:t xml:space="preserve"> </w:t>
+      </w:r>
+      <w:r>
+        <w:t>opciones del FileChooser y capturen una pantalla significativa.</w:t>
+      </w:r>
+    </w:p>
+    <w:p>
+      <w:pPr>
+        <w:pStyle w:val="Prrafodelista"/>
+        <w:ind w:left="1080"/>
+      </w:pPr>
+      <w:r>
+        <w:t xml:space="preserve">En Presentación </w:t>
+      </w:r>
+    </w:p>
+    <w:p>
+      <w:pPr>
+        <w:pStyle w:val="Prrafodelista"/>
+        <w:ind w:left="1080"/>
+      </w:pPr>
+      <w:r>
+        <w:rPr>
+          <w:noProof/>
+          <w:lang w:eastAsia="es-CO"/>
+        </w:rPr>
+        <w:drawing>
+          <wp:inline distT="0" distB="0" distL="0" distR="0" wp14:anchorId="036AB633" wp14:editId="2FDC8298">
+            <wp:extent cx="5050572" cy="1939290"/>
+            <wp:effectExtent l="0" t="0" r="0" b="3810"/>
+            <wp:docPr id="4" name="Imagen 4"/>
+            <wp:cNvGraphicFramePr>
+              <a:graphicFrameLocks xmlns:a="http://schemas.openxmlformats.org/drawingml/2006/main" noChangeAspect="1"/>
+            </wp:cNvGraphicFramePr>
+            <a:graphic xmlns:a="http://schemas.openxmlformats.org/drawingml/2006/main">
+              <a:graphicData uri="http://schemas.openxmlformats.org/drawingml/2006/picture">
+                <pic:pic xmlns:pic="http://schemas.openxmlformats.org/drawingml/2006/picture">
+                  <pic:nvPicPr>
+                    <pic:cNvPr id="1" name=""/>
+                    <pic:cNvPicPr/>
+                  </pic:nvPicPr>
+                  <pic:blipFill>
+                    <a:blip r:embed="rId13"/>
+                    <a:stretch>
+                      <a:fillRect/>
+                    </a:stretch>
+                  </pic:blipFill>
+                  <pic:spPr>
+                    <a:xfrm>
+                      <a:off x="0" y="0"/>
+                      <a:ext cx="5060239" cy="1943002"/>
+                    </a:xfrm>
+                    <a:prstGeom prst="rect">
+                      <a:avLst/>
+                    </a:prstGeom>
+                  </pic:spPr>
+                </pic:pic>
+              </a:graphicData>
+            </a:graphic>
+          </wp:inline>
+        </w:drawing>
+      </w:r>
+    </w:p>
+    <w:p>
+      <w:pPr>
+        <w:pStyle w:val="Prrafodelista"/>
+        <w:ind w:left="1080"/>
+      </w:pPr>
+      <w:r>
+        <w:t xml:space="preserve">En Aplicación </w:t>
+      </w:r>
+    </w:p>
+    <w:p>
+      <w:pPr>
+        <w:pStyle w:val="Prrafodelista"/>
+        <w:ind w:left="1080"/>
+      </w:pPr>
+      <w:r>
+        <w:rPr>
+          <w:noProof/>
+          <w:lang w:eastAsia="es-CO"/>
+        </w:rPr>
+        <w:lastRenderedPageBreak/>
+        <w:drawing>
+          <wp:inline distT="0" distB="0" distL="0" distR="0" wp14:anchorId="398AC04F" wp14:editId="1B006E4B">
+            <wp:extent cx="4467225" cy="941649"/>
+            <wp:effectExtent l="0" t="0" r="0" b="0"/>
+            <wp:docPr id="5" name="Imagen 5"/>
+            <wp:cNvGraphicFramePr>
+              <a:graphicFrameLocks xmlns:a="http://schemas.openxmlformats.org/drawingml/2006/main" noChangeAspect="1"/>
+            </wp:cNvGraphicFramePr>
+            <a:graphic xmlns:a="http://schemas.openxmlformats.org/drawingml/2006/main">
+              <a:graphicData uri="http://schemas.openxmlformats.org/drawingml/2006/picture">
+                <pic:pic xmlns:pic="http://schemas.openxmlformats.org/drawingml/2006/picture">
+                  <pic:nvPicPr>
+                    <pic:cNvPr id="1" name=""/>
+                    <pic:cNvPicPr/>
+                  </pic:nvPicPr>
+                  <pic:blipFill>
+                    <a:blip r:embed="rId14"/>
+                    <a:stretch>
+                      <a:fillRect/>
+                    </a:stretch>
+                  </pic:blipFill>
+                  <pic:spPr>
+                    <a:xfrm>
+                      <a:off x="0" y="0"/>
+                      <a:ext cx="4480479" cy="944443"/>
+                    </a:xfrm>
+                    <a:prstGeom prst="rect">
+                      <a:avLst/>
+                    </a:prstGeom>
+                  </pic:spPr>
+                </pic:pic>
+              </a:graphicData>
+            </a:graphic>
+          </wp:inline>
+        </w:drawing>
+      </w:r>
+    </w:p>
+    <w:p>
+      <w:pPr>
+        <w:pStyle w:val="Prrafodelista"/>
+        <w:ind w:left="1080"/>
+      </w:pPr>
+      <w:r>
+        <w:t>Antes de abrir</w:t>
+      </w:r>
+    </w:p>
+    <w:p>
+      <w:pPr>
+        <w:pStyle w:val="Prrafodelista"/>
+        <w:ind w:left="1080"/>
+      </w:pPr>
+      <w:r>
+        <w:rPr>
+          <w:noProof/>
+          <w:lang w:eastAsia="es-CO"/>
+        </w:rPr>
+        <w:drawing>
+          <wp:inline distT="0" distB="0" distL="0" distR="0" wp14:anchorId="7A93F3AE" wp14:editId="18F86282">
+            <wp:extent cx="2403489" cy="2552700"/>
+            <wp:effectExtent l="0" t="0" r="0" b="0"/>
+            <wp:docPr id="6" name="Imagen 6"/>
+            <wp:cNvGraphicFramePr>
+              <a:graphicFrameLocks xmlns:a="http://schemas.openxmlformats.org/drawingml/2006/main" noChangeAspect="1"/>
+            </wp:cNvGraphicFramePr>
+            <a:graphic xmlns:a="http://schemas.openxmlformats.org/drawingml/2006/main">
+              <a:graphicData uri="http://schemas.openxmlformats.org/drawingml/2006/picture">
+                <pic:pic xmlns:pic="http://schemas.openxmlformats.org/drawingml/2006/picture">
+                  <pic:nvPicPr>
+                    <pic:cNvPr id="1" name=""/>
+                    <pic:cNvPicPr/>
+                  </pic:nvPicPr>
+                  <pic:blipFill>
+                    <a:blip r:embed="rId15"/>
+                    <a:stretch>
+                      <a:fillRect/>
+                    </a:stretch>
+                  </pic:blipFill>
+                  <pic:spPr>
+                    <a:xfrm>
+                      <a:off x="0" y="0"/>
+                      <a:ext cx="2412813" cy="2562603"/>
+                    </a:xfrm>
+                    <a:prstGeom prst="rect">
+                      <a:avLst/>
+                    </a:prstGeom>
+                  </pic:spPr>
+                </pic:pic>
+              </a:graphicData>
+            </a:graphic>
+          </wp:inline>
+        </w:drawing>
+      </w:r>
+    </w:p>
+    <w:p>
+      <w:pPr>
+        <w:pStyle w:val="Prrafodelista"/>
+        <w:ind w:left="1080"/>
+      </w:pPr>
+      <w:r>
+        <w:t xml:space="preserve">Al abrir archivo creado: </w:t>
+      </w:r>
+    </w:p>
+    <w:p>
+      <w:pPr>
+        <w:pStyle w:val="Prrafodelista"/>
+        <w:ind w:left="1080"/>
+      </w:pPr>
+      <w:r>
+        <w:rPr>
+          <w:noProof/>
+          <w:lang w:eastAsia="es-CO"/>
+        </w:rPr>
+        <w:drawing>
+          <wp:inline distT="0" distB="0" distL="0" distR="0" wp14:anchorId="0BE7D84A" wp14:editId="58615829">
+            <wp:extent cx="2762250" cy="1848384"/>
+            <wp:effectExtent l="0" t="0" r="0" b="0"/>
+            <wp:docPr id="7" name="Imagen 7"/>
+            <wp:cNvGraphicFramePr>
+              <a:graphicFrameLocks xmlns:a="http://schemas.openxmlformats.org/drawingml/2006/main" noChangeAspect="1"/>
+            </wp:cNvGraphicFramePr>
+            <a:graphic xmlns:a="http://schemas.openxmlformats.org/drawingml/2006/main">
+              <a:graphicData uri="http://schemas.openxmlformats.org/drawingml/2006/picture">
+                <pic:pic xmlns:pic="http://schemas.openxmlformats.org/drawingml/2006/picture">
+                  <pic:nvPicPr>
+                    <pic:cNvPr id="1" name=""/>
+                    <pic:cNvPicPr/>
+                  </pic:nvPicPr>
+                  <pic:blipFill>
+                    <a:blip r:embed="rId16"/>
+                    <a:stretch>
+                      <a:fillRect/>
+                    </a:stretch>
+                  </pic:blipFill>
+                  <pic:spPr>
+                    <a:xfrm>
+                      <a:off x="0" y="0"/>
+                      <a:ext cx="2772901" cy="1855511"/>
+                    </a:xfrm>
+                    <a:prstGeom prst="rect">
+                      <a:avLst/>
+                    </a:prstGeom>
+                  </pic:spPr>
+                </pic:pic>
+              </a:graphicData>
+            </a:graphic>
+          </wp:inline>
+        </w:drawing>
+      </w:r>
+    </w:p>
+    <w:p>
+      <w:pPr>
+        <w:pStyle w:val="Prrafodelista"/>
+        <w:ind w:left="1080"/>
+      </w:pPr>
+      <w:r>
+        <w:rPr>
+          <w:noProof/>
+          <w:lang w:eastAsia="es-CO"/>
+        </w:rPr>
+        <w:drawing>
+          <wp:inline distT="0" distB="0" distL="0" distR="0" wp14:anchorId="29800F76" wp14:editId="30DDF14B">
+            <wp:extent cx="2247900" cy="2387450"/>
+            <wp:effectExtent l="0" t="0" r="0" b="0"/>
+            <wp:docPr id="8" name="Imagen 8"/>
+            <wp:cNvGraphicFramePr>
+              <a:graphicFrameLocks xmlns:a="http://schemas.openxmlformats.org/drawingml/2006/main" noChangeAspect="1"/>
+            </wp:cNvGraphicFramePr>
+            <a:graphic xmlns:a="http://schemas.openxmlformats.org/drawingml/2006/main">
+              <a:graphicData uri="http://schemas.openxmlformats.org/drawingml/2006/picture">
+                <pic:pic xmlns:pic="http://schemas.openxmlformats.org/drawingml/2006/picture">
+                  <pic:nvPicPr>
+                    <pic:cNvPr id="1" name=""/>
+                    <pic:cNvPicPr/>
+                  </pic:nvPicPr>
+                  <pic:blipFill>
+                    <a:blip r:embed="rId17"/>
+                    <a:stretch>
+                      <a:fillRect/>
+                    </a:stretch>
+                  </pic:blipFill>
+                  <pic:spPr>
+                    <a:xfrm>
+                      <a:off x="0" y="0"/>
+                      <a:ext cx="2260992" cy="2401355"/>
+                    </a:xfrm>
+                    <a:prstGeom prst="rect">
+                      <a:avLst/>
+                    </a:prstGeom>
+                  </pic:spPr>
+                </pic:pic>
+              </a:graphicData>
+            </a:graphic>
+          </wp:inline>
+        </w:drawing>
+      </w:r>
+    </w:p>
+    <w:p>
+      <w:pPr>
+        <w:ind w:left="720"/>
+      </w:pPr>
+    </w:p>
+    <w:p>
+      <w:pPr>
+        <w:pStyle w:val="Prrafodelista"/>
+        <w:numPr>
+          <w:ilvl w:val="0"/>
+          <w:numId w:val="1"/>
+        </w:numPr>
+      </w:pPr>
+      <w:r>
+        <w:t>Construyan el método abra que ofrece el servicio de leer un teatroColon de un archivo.</w:t>
+      </w:r>
+      <w:r>
+        <w:t xml:space="preserve"> </w:t>
+      </w:r>
+      <w:r>
+        <w:t>Por ahora para las excepciones sólo consideren un mensaje de error general.</w:t>
+      </w:r>
+    </w:p>
+    <w:p>
+      <w:pPr>
+        <w:pStyle w:val="Prrafodelista"/>
+        <w:ind w:left="1080"/>
+      </w:pPr>
+      <w:r>
+        <w:t xml:space="preserve">Al abrir archivo creado: </w:t>
+      </w:r>
+    </w:p>
+    <w:p>
+      <w:pPr>
+        <w:pStyle w:val="Prrafodelista"/>
+        <w:ind w:left="1080"/>
+      </w:pPr>
+      <w:r>
+        <w:rPr>
+          <w:noProof/>
+          <w:lang w:eastAsia="es-CO"/>
+        </w:rPr>
+        <w:drawing>
+          <wp:inline distT="0" distB="0" distL="0" distR="0" wp14:anchorId="69106810" wp14:editId="35750C5F">
+            <wp:extent cx="2762250" cy="1848384"/>
+            <wp:effectExtent l="0" t="0" r="0" b="0"/>
+            <wp:docPr id="14" name="Imagen 14"/>
+            <wp:cNvGraphicFramePr>
+              <a:graphicFrameLocks xmlns:a="http://schemas.openxmlformats.org/drawingml/2006/main" noChangeAspect="1"/>
+            </wp:cNvGraphicFramePr>
+            <a:graphic xmlns:a="http://schemas.openxmlformats.org/drawingml/2006/main">
+              <a:graphicData uri="http://schemas.openxmlformats.org/drawingml/2006/picture">
+                <pic:pic xmlns:pic="http://schemas.openxmlformats.org/drawingml/2006/picture">
+                  <pic:nvPicPr>
+                    <pic:cNvPr id="1" name=""/>
+                    <pic:cNvPicPr/>
+                  </pic:nvPicPr>
+                  <pic:blipFill>
+                    <a:blip r:embed="rId16"/>
+                    <a:stretch>
+                      <a:fillRect/>
+                    </a:stretch>
+                  </pic:blipFill>
+                  <pic:spPr>
+                    <a:xfrm>
+                      <a:off x="0" y="0"/>
+                      <a:ext cx="2772901" cy="1855511"/>
+                    </a:xfrm>
+                    <a:prstGeom prst="rect">
+                      <a:avLst/>
+                    </a:prstGeom>
+                  </pic:spPr>
+                </pic:pic>
+              </a:graphicData>
+            </a:graphic>
+          </wp:inline>
+        </w:drawing>
+      </w:r>
+    </w:p>
+    <w:p>
+      <w:pPr>
+        <w:ind w:left="720" w:firstLine="360"/>
+      </w:pPr>
+      <w:r>
+        <w:rPr>
+          <w:noProof/>
+          <w:lang w:eastAsia="es-CO"/>
+        </w:rPr>
+        <w:drawing>
+          <wp:inline distT="0" distB="0" distL="0" distR="0" wp14:anchorId="66687B31" wp14:editId="514AE91B">
+            <wp:extent cx="2247900" cy="2387450"/>
+            <wp:effectExtent l="0" t="0" r="0" b="0"/>
+            <wp:docPr id="15" name="Imagen 15"/>
+            <wp:cNvGraphicFramePr>
+              <a:graphicFrameLocks xmlns:a="http://schemas.openxmlformats.org/drawingml/2006/main" noChangeAspect="1"/>
+            </wp:cNvGraphicFramePr>
+            <a:graphic xmlns:a="http://schemas.openxmlformats.org/drawingml/2006/main">
+              <a:graphicData uri="http://schemas.openxmlformats.org/drawingml/2006/picture">
+                <pic:pic xmlns:pic="http://schemas.openxmlformats.org/drawingml/2006/picture">
+                  <pic:nvPicPr>
+                    <pic:cNvPr id="1" name=""/>
+                    <pic:cNvPicPr/>
+                  </pic:nvPicPr>
+                  <pic:blipFill>
+                    <a:blip r:embed="rId17"/>
+                    <a:stretch>
+                      <a:fillRect/>
+                    </a:stretch>
+                  </pic:blipFill>
+                  <pic:spPr>
+                    <a:xfrm>
+                      <a:off x="0" y="0"/>
+                      <a:ext cx="2260992" cy="2401355"/>
+                    </a:xfrm>
+                    <a:prstGeom prst="rect">
+                      <a:avLst/>
+                    </a:prstGeom>
+                  </pic:spPr>
+                </pic:pic>
+              </a:graphicData>
+            </a:graphic>
+          </wp:inline>
+        </w:drawing>
+      </w:r>
+    </w:p>
+    <w:p>
+      <w:pPr>
+        <w:pStyle w:val="Prrafodelista"/>
+        <w:ind w:left="1080"/>
+      </w:pPr>
+    </w:p>
+    <w:p>
+      <w:pPr>
+        <w:ind w:left="720"/>
+      </w:pPr>
+      <w:r>
+        <w:t>6. Realicen una prueba de aceptación para este método iniciando la aplicación, creando</w:t>
+      </w:r>
+      <w:r>
+        <w:t xml:space="preserve"> </w:t>
+      </w:r>
+      <w:r>
+        <w:t>una nueva situación en el teatroColon y abriendo el archivo unteatroColon.dat.</w:t>
+      </w:r>
+      <w:r>
+        <w:t xml:space="preserve"> </w:t>
+      </w:r>
+      <w:r>
+        <w:t>Capturen imágenes significativas de estos resultados.</w:t>
+      </w:r>
+      <w:r>
+        <w:br/>
       </w:r>
       <w:bookmarkStart w:id="0" w:name="_GoBack"/>
       <w:bookmarkEnd w:id="0"/>
-      <w:r>
-        <w:t>es opciones del FileChooser y capturen una</w:t>
-      </w:r>
-      <w:r>
-        <w:t xml:space="preserve"> </w:t>
-      </w:r>
-      <w:r>
-        <w:t>pantalla significativa.</w:t>
-      </w:r>
-    </w:p>
-    <w:p>
-      <w:pPr>
-        <w:ind w:left="720"/>
-      </w:pPr>
-      <w:r>
-        <w:t>2. Construyan el método salve que ofrece el servicio de guardar en un archivo el estado</w:t>
-      </w:r>
-      <w:r>
-        <w:t xml:space="preserve"> </w:t>
-      </w:r>
-      <w:r>
-        <w:t>actual del teatroColon.</w:t>
-      </w:r>
-    </w:p>
-    <w:p>
-      <w:pPr>
-        <w:ind w:left="720"/>
-      </w:pPr>
-      <w:r>
-        <w:t>3. Validen este método guardando el teatroColon inicial después de dos clics como</w:t>
-      </w:r>
-      <w:r>
-        <w:t xml:space="preserve"> </w:t>
-      </w:r>
-      <w:r>
-        <w:t>unteatroColon.dat. ¿El archivo se creó en el disco? ¿Cuánto espacio ocupa?</w:t>
-      </w:r>
-    </w:p>
-    <w:p>
-      <w:pPr>
-        <w:ind w:left="720"/>
-      </w:pPr>
-      <w:r>
-        <w:t>4. Construyan el método opcionAbrir que une de forma adecuada la capa de</w:t>
-      </w:r>
-      <w:r>
-        <w:br/>
-      </w:r>
-      <w:r>
-        <w:t>presentación con la capa de aplicación. Ejecuten la aplicación probando las diferentes</w:t>
-      </w:r>
-      <w:r>
-        <w:t xml:space="preserve"> </w:t>
-      </w:r>
-      <w:r>
-        <w:t>opciones del FileChooser y capturen una pantalla significativa.</w:t>
-      </w:r>
-    </w:p>
-    <w:p>
-      <w:pPr>
-        <w:ind w:left="720"/>
-      </w:pPr>
-      <w:r>
-        <w:t>5. Construyan el método abra que ofrece el servicio de leer un teatroColon de un archivo.</w:t>
-      </w:r>
-      <w:r>
-        <w:t xml:space="preserve"> </w:t>
-      </w:r>
-      <w:r>
-        <w:t>Por ahora para las excepciones sólo consideren un mensaje de error general.</w:t>
-      </w:r>
-    </w:p>
-    <w:p>
-      <w:pPr>
-        <w:ind w:left="720"/>
-      </w:pPr>
-      <w:r>
-        <w:t>6. Realicen una prueba de aceptación para este método iniciando la aplicación, creando</w:t>
-      </w:r>
-      <w:r>
-        <w:t xml:space="preserve"> </w:t>
-      </w:r>
-      <w:r>
-        <w:t>una nueva situación en el teatroColon y abriendo el archivo unteatroColon.dat.</w:t>
-      </w:r>
-      <w:r>
-        <w:t xml:space="preserve"> </w:t>
-      </w:r>
-      <w:r>
-        <w:t>Capturen imágenes significativas de estos resultados.</w:t>
-      </w:r>
     </w:p>
     <w:p>
       <w:pPr>
@@ -725,6 +1379,7 @@
         <w:ind w:left="720"/>
       </w:pPr>
       <w:r>
+        <w:lastRenderedPageBreak/>
         <w:t>1. Construyan el método opcionExportar que une de forma adecuada la capa de</w:t>
       </w:r>
       <w:r>
@@ -773,7 +1428,6 @@
         <w:ind w:firstLine="720"/>
       </w:pPr>
       <w:r>
-        <w:lastRenderedPageBreak/>
         <w:t>4. Construyan el método opcionImportar que une de forma adecuada la capa de</w:t>
       </w:r>
       <w:r>
@@ -1029,6 +1683,7 @@
         <w:ind w:left="720"/>
       </w:pPr>
       <w:r>
+        <w:lastRenderedPageBreak/>
         <w:t>1. Copien las versiones actuales de importe y exporte y renómbrenlos como importe01</w:t>
       </w:r>
       <w:r>
@@ -1071,7 +1726,6 @@
         <w:pStyle w:val="Ttulo2"/>
       </w:pPr>
       <w:r>
-        <w:lastRenderedPageBreak/>
         <w:t xml:space="preserve">Perfeccionando importar. Hacia un </w:t>
       </w:r>
       <w:r>
@@ -1306,8 +1960,197 @@
 </w:document>
 </file>
 
+<file path=word/numbering.xml><?xml version="1.0" encoding="utf-8"?>
+<w:numbering xmlns:wpc="http://schemas.microsoft.com/office/word/2010/wordprocessingCanvas" xmlns:mc="http://schemas.openxmlformats.org/markup-compatibility/2006" xmlns:o="urn:schemas-microsoft-com:office:office" xmlns:r="http://schemas.openxmlformats.org/officeDocument/2006/relationships" xmlns:m="http://schemas.openxmlformats.org/officeDocument/2006/math" xmlns:v="urn:schemas-microsoft-com:vml" xmlns:wp14="http://schemas.microsoft.com/office/word/2010/wordprocessingDrawing" xmlns:wp="http://schemas.openxmlformats.org/drawingml/2006/wordprocessingDrawing" xmlns:w10="urn:schemas-microsoft-com:office:word" xmlns:w="http://schemas.openxmlformats.org/wordprocessingml/2006/main" xmlns:w14="http://schemas.microsoft.com/office/word/2010/wordml" xmlns:w15="http://schemas.microsoft.com/office/word/2012/wordml" xmlns:wpg="http://schemas.microsoft.com/office/word/2010/wordprocessingGroup" xmlns:wpi="http://schemas.microsoft.com/office/word/2010/wordprocessingInk" xmlns:wne="http://schemas.microsoft.com/office/word/2006/wordml" xmlns:wps="http://schemas.microsoft.com/office/word/2010/wordprocessingShape" mc:Ignorable="w14 w15 wp14">
+  <w:abstractNum w:abstractNumId="0" w15:restartNumberingAfterBreak="0">
+    <w:nsid w:val="244479CC"/>
+    <w:multiLevelType w:val="hybridMultilevel"/>
+    <w:tmpl w:val="721056F6"/>
+    <w:lvl w:ilvl="0" w:tplc="50507434">
+      <w:start w:val="1"/>
+      <w:numFmt w:val="decimal"/>
+      <w:lvlText w:val="%1."/>
+      <w:lvlJc w:val="left"/>
+      <w:pPr>
+        <w:ind w:left="1080" w:hanging="360"/>
+      </w:pPr>
+      <w:rPr>
+        <w:rFonts w:hint="default"/>
+      </w:rPr>
+    </w:lvl>
+    <w:lvl w:ilvl="1" w:tplc="240A0019" w:tentative="1">
+      <w:start w:val="1"/>
+      <w:numFmt w:val="lowerLetter"/>
+      <w:lvlText w:val="%2."/>
+      <w:lvlJc w:val="left"/>
+      <w:pPr>
+        <w:ind w:left="1800" w:hanging="360"/>
+      </w:pPr>
+    </w:lvl>
+    <w:lvl w:ilvl="2" w:tplc="240A001B" w:tentative="1">
+      <w:start w:val="1"/>
+      <w:numFmt w:val="lowerRoman"/>
+      <w:lvlText w:val="%3."/>
+      <w:lvlJc w:val="right"/>
+      <w:pPr>
+        <w:ind w:left="2520" w:hanging="180"/>
+      </w:pPr>
+    </w:lvl>
+    <w:lvl w:ilvl="3" w:tplc="240A000F" w:tentative="1">
+      <w:start w:val="1"/>
+      <w:numFmt w:val="decimal"/>
+      <w:lvlText w:val="%4."/>
+      <w:lvlJc w:val="left"/>
+      <w:pPr>
+        <w:ind w:left="3240" w:hanging="360"/>
+      </w:pPr>
+    </w:lvl>
+    <w:lvl w:ilvl="4" w:tplc="240A0019" w:tentative="1">
+      <w:start w:val="1"/>
+      <w:numFmt w:val="lowerLetter"/>
+      <w:lvlText w:val="%5."/>
+      <w:lvlJc w:val="left"/>
+      <w:pPr>
+        <w:ind w:left="3960" w:hanging="360"/>
+      </w:pPr>
+    </w:lvl>
+    <w:lvl w:ilvl="5" w:tplc="240A001B" w:tentative="1">
+      <w:start w:val="1"/>
+      <w:numFmt w:val="lowerRoman"/>
+      <w:lvlText w:val="%6."/>
+      <w:lvlJc w:val="right"/>
+      <w:pPr>
+        <w:ind w:left="4680" w:hanging="180"/>
+      </w:pPr>
+    </w:lvl>
+    <w:lvl w:ilvl="6" w:tplc="240A000F" w:tentative="1">
+      <w:start w:val="1"/>
+      <w:numFmt w:val="decimal"/>
+      <w:lvlText w:val="%7."/>
+      <w:lvlJc w:val="left"/>
+      <w:pPr>
+        <w:ind w:left="5400" w:hanging="360"/>
+      </w:pPr>
+    </w:lvl>
+    <w:lvl w:ilvl="7" w:tplc="240A0019" w:tentative="1">
+      <w:start w:val="1"/>
+      <w:numFmt w:val="lowerLetter"/>
+      <w:lvlText w:val="%8."/>
+      <w:lvlJc w:val="left"/>
+      <w:pPr>
+        <w:ind w:left="6120" w:hanging="360"/>
+      </w:pPr>
+    </w:lvl>
+    <w:lvl w:ilvl="8" w:tplc="240A001B" w:tentative="1">
+      <w:start w:val="1"/>
+      <w:numFmt w:val="lowerRoman"/>
+      <w:lvlText w:val="%9."/>
+      <w:lvlJc w:val="right"/>
+      <w:pPr>
+        <w:ind w:left="6840" w:hanging="180"/>
+      </w:pPr>
+    </w:lvl>
+  </w:abstractNum>
+  <w:abstractNum w:abstractNumId="1" w15:restartNumberingAfterBreak="0">
+    <w:nsid w:val="44616DC9"/>
+    <w:multiLevelType w:val="hybridMultilevel"/>
+    <w:tmpl w:val="B2E6BEAA"/>
+    <w:lvl w:ilvl="0" w:tplc="FF3AD764">
+      <w:start w:val="5"/>
+      <w:numFmt w:val="decimal"/>
+      <w:lvlText w:val="%1"/>
+      <w:lvlJc w:val="left"/>
+      <w:pPr>
+        <w:ind w:left="1440" w:hanging="360"/>
+      </w:pPr>
+      <w:rPr>
+        <w:rFonts w:hint="default"/>
+      </w:rPr>
+    </w:lvl>
+    <w:lvl w:ilvl="1" w:tplc="240A0019" w:tentative="1">
+      <w:start w:val="1"/>
+      <w:numFmt w:val="lowerLetter"/>
+      <w:lvlText w:val="%2."/>
+      <w:lvlJc w:val="left"/>
+      <w:pPr>
+        <w:ind w:left="2160" w:hanging="360"/>
+      </w:pPr>
+    </w:lvl>
+    <w:lvl w:ilvl="2" w:tplc="240A001B" w:tentative="1">
+      <w:start w:val="1"/>
+      <w:numFmt w:val="lowerRoman"/>
+      <w:lvlText w:val="%3."/>
+      <w:lvlJc w:val="right"/>
+      <w:pPr>
+        <w:ind w:left="2880" w:hanging="180"/>
+      </w:pPr>
+    </w:lvl>
+    <w:lvl w:ilvl="3" w:tplc="240A000F" w:tentative="1">
+      <w:start w:val="1"/>
+      <w:numFmt w:val="decimal"/>
+      <w:lvlText w:val="%4."/>
+      <w:lvlJc w:val="left"/>
+      <w:pPr>
+        <w:ind w:left="3600" w:hanging="360"/>
+      </w:pPr>
+    </w:lvl>
+    <w:lvl w:ilvl="4" w:tplc="240A0019" w:tentative="1">
+      <w:start w:val="1"/>
+      <w:numFmt w:val="lowerLetter"/>
+      <w:lvlText w:val="%5."/>
+      <w:lvlJc w:val="left"/>
+      <w:pPr>
+        <w:ind w:left="4320" w:hanging="360"/>
+      </w:pPr>
+    </w:lvl>
+    <w:lvl w:ilvl="5" w:tplc="240A001B" w:tentative="1">
+      <w:start w:val="1"/>
+      <w:numFmt w:val="lowerRoman"/>
+      <w:lvlText w:val="%6."/>
+      <w:lvlJc w:val="right"/>
+      <w:pPr>
+        <w:ind w:left="5040" w:hanging="180"/>
+      </w:pPr>
+    </w:lvl>
+    <w:lvl w:ilvl="6" w:tplc="240A000F" w:tentative="1">
+      <w:start w:val="1"/>
+      <w:numFmt w:val="decimal"/>
+      <w:lvlText w:val="%7."/>
+      <w:lvlJc w:val="left"/>
+      <w:pPr>
+        <w:ind w:left="5760" w:hanging="360"/>
+      </w:pPr>
+    </w:lvl>
+    <w:lvl w:ilvl="7" w:tplc="240A0019" w:tentative="1">
+      <w:start w:val="1"/>
+      <w:numFmt w:val="lowerLetter"/>
+      <w:lvlText w:val="%8."/>
+      <w:lvlJc w:val="left"/>
+      <w:pPr>
+        <w:ind w:left="6480" w:hanging="360"/>
+      </w:pPr>
+    </w:lvl>
+    <w:lvl w:ilvl="8" w:tplc="240A001B" w:tentative="1">
+      <w:start w:val="1"/>
+      <w:numFmt w:val="lowerRoman"/>
+      <w:lvlText w:val="%9."/>
+      <w:lvlJc w:val="right"/>
+      <w:pPr>
+        <w:ind w:left="7200" w:hanging="180"/>
+      </w:pPr>
+    </w:lvl>
+  </w:abstractNum>
+  <w:num w:numId="1">
+    <w:abstractNumId w:val="0"/>
+  </w:num>
+  <w:num w:numId="2">
+    <w:abstractNumId w:val="1"/>
+  </w:num>
+</w:numbering>
+</file>
+
 <file path=word/styles.xml><?xml version="1.0" encoding="utf-8"?>
-<w:styles xmlns:mc="http://schemas.openxmlformats.org/markup-compatibility/2006" xmlns:r="http://schemas.openxmlformats.org/officeDocument/2006/relationships" xmlns:w="http://schemas.openxmlformats.org/wordprocessingml/2006/main" xmlns:w14="http://schemas.microsoft.com/office/word/2010/wordml" xmlns:w15="http://schemas.microsoft.com/office/word/2012/wordml" xmlns:w16se="http://schemas.microsoft.com/office/word/2015/wordml/symex" mc:Ignorable="w14 w15 w16se">
+<w:styles xmlns:mc="http://schemas.openxmlformats.org/markup-compatibility/2006" xmlns:r="http://schemas.openxmlformats.org/officeDocument/2006/relationships" xmlns:w="http://schemas.openxmlformats.org/wordprocessingml/2006/main" xmlns:w14="http://schemas.microsoft.com/office/word/2010/wordml" xmlns:w15="http://schemas.microsoft.com/office/word/2012/wordml" mc:Ignorable="w14 w15">
   <w:docDefaults>
     <w:rPrDefault>
       <w:rPr>
@@ -1871,6 +2714,17 @@
       <w:lang w:val="es-CO"/>
     </w:rPr>
   </w:style>
+  <w:style w:type="paragraph" w:styleId="Prrafodelista">
+    <w:name w:val="List Paragraph"/>
+    <w:basedOn w:val="Normal"/>
+    <w:uiPriority w:val="34"/>
+    <w:qFormat/>
+    <w:rsid w:val="00121CDE"/>
+    <w:pPr>
+      <w:ind w:left="720"/>
+      <w:contextualSpacing/>
+    </w:pPr>
+  </w:style>
 </w:styles>
 </file>
 
@@ -2174,7 +3028,7 @@
 </file>
 
 <file path=customXml/itemProps1.xml><?xml version="1.0" encoding="utf-8"?>
-<ds:datastoreItem xmlns:ds="http://schemas.openxmlformats.org/officeDocument/2006/customXml" ds:itemID="{5CE0FF36-585C-4596-A21B-4533E6F4BA1F}">
+<ds:datastoreItem xmlns:ds="http://schemas.openxmlformats.org/officeDocument/2006/customXml" ds:itemID="{33ECDF5E-1A3D-4AC8-9755-5D515B9A4058}">
   <ds:schemaRefs>
     <ds:schemaRef ds:uri="http://schemas.openxmlformats.org/officeDocument/2006/bibliography"/>
   </ds:schemaRefs>

--- a/LAB6/PROGRAMACIÓN ORIENTADA A OBJETOS.docx
+++ b/LAB6/PROGRAMACIÓN ORIENTADA A OBJETOS.docx
@@ -560,7 +560,15 @@
         <w:t>usan</w:t>
       </w:r>
       <w:r>
-        <w:t xml:space="preserve"> Teatro y Teatro en la capa de aplicación deben implementar la interfaz serializable </w:t>
+        <w:t xml:space="preserve"> Teatro y Teatro en la capa de aplicación deben implementar la interfaz </w:t>
+      </w:r>
+      <w:proofErr w:type="spellStart"/>
+      <w:r>
+        <w:t>serializable</w:t>
+      </w:r>
+      <w:proofErr w:type="spellEnd"/>
+      <w:r>
+        <w:t xml:space="preserve"> </w:t>
       </w:r>
       <w:r>
         <w:t xml:space="preserve">e importar </w:t>
@@ -1287,8 +1295,6 @@
       <w:r>
         <w:br/>
       </w:r>
-      <w:bookmarkStart w:id="0" w:name="_GoBack"/>
-      <w:bookmarkEnd w:id="0"/>
     </w:p>
     <w:p>
       <w:pPr>
@@ -1376,44 +1382,273 @@
     </w:p>
     <w:p>
       <w:pPr>
+        <w:pStyle w:val="Prrafodelista"/>
+        <w:numPr>
+          <w:ilvl w:val="0"/>
+          <w:numId w:val="3"/>
+        </w:numPr>
+      </w:pPr>
+      <w:r>
+        <w:lastRenderedPageBreak/>
+        <w:t>Construyan el método opcionExportar que une de forma adecuada la capa de</w:t>
+      </w:r>
+      <w:r>
+        <w:t xml:space="preserve"> </w:t>
+      </w:r>
+      <w:r>
+        <w:t>presentación con la capa de aplicación. Ejecuten la aplicación y capturen una pantalla</w:t>
+      </w:r>
+      <w:r>
+        <w:t xml:space="preserve"> </w:t>
+      </w:r>
+      <w:r>
+        <w:t>significativa.</w:t>
+      </w:r>
+    </w:p>
+    <w:p>
+      <w:pPr>
+        <w:pStyle w:val="Prrafodelista"/>
+        <w:ind w:left="1080"/>
+      </w:pPr>
+      <w:r>
+        <w:t>En presentación</w:t>
+      </w:r>
+      <w:r>
+        <w:t xml:space="preserve"> como vemos llamamos el método de teatro que se llama exporte y pasamos el archivo. </w:t>
+      </w:r>
+      <w:r>
+        <w:br/>
+      </w:r>
+      <w:r>
+        <w:rPr>
+          <w:noProof/>
+          <w:lang w:eastAsia="es-CO"/>
+        </w:rPr>
+        <w:drawing>
+          <wp:inline distT="0" distB="0" distL="0" distR="0" wp14:anchorId="431185B7" wp14:editId="1FFF60A6">
+            <wp:extent cx="4895850" cy="1515307"/>
+            <wp:effectExtent l="0" t="0" r="0" b="8890"/>
+            <wp:docPr id="10" name="Imagen 10"/>
+            <wp:cNvGraphicFramePr>
+              <a:graphicFrameLocks xmlns:a="http://schemas.openxmlformats.org/drawingml/2006/main" noChangeAspect="1"/>
+            </wp:cNvGraphicFramePr>
+            <a:graphic xmlns:a="http://schemas.openxmlformats.org/drawingml/2006/main">
+              <a:graphicData uri="http://schemas.openxmlformats.org/drawingml/2006/picture">
+                <pic:pic xmlns:pic="http://schemas.openxmlformats.org/drawingml/2006/picture">
+                  <pic:nvPicPr>
+                    <pic:cNvPr id="1" name=""/>
+                    <pic:cNvPicPr/>
+                  </pic:nvPicPr>
+                  <pic:blipFill>
+                    <a:blip r:embed="rId18"/>
+                    <a:stretch>
+                      <a:fillRect/>
+                    </a:stretch>
+                  </pic:blipFill>
+                  <pic:spPr>
+                    <a:xfrm>
+                      <a:off x="0" y="0"/>
+                      <a:ext cx="4910679" cy="1519897"/>
+                    </a:xfrm>
+                    <a:prstGeom prst="rect">
+                      <a:avLst/>
+                    </a:prstGeom>
+                  </pic:spPr>
+                </pic:pic>
+              </a:graphicData>
+            </a:graphic>
+          </wp:inline>
+        </w:drawing>
+      </w:r>
+    </w:p>
+    <w:p>
+      <w:pPr>
+        <w:pStyle w:val="Prrafodelista"/>
+        <w:ind w:left="1080"/>
+      </w:pPr>
+      <w:r>
+        <w:t xml:space="preserve">En aplicación </w:t>
+      </w:r>
+      <w:r>
+        <w:br/>
+      </w:r>
+      <w:r>
+        <w:rPr>
+          <w:noProof/>
+          <w:lang w:eastAsia="es-CO"/>
+        </w:rPr>
+        <w:drawing>
+          <wp:inline distT="0" distB="0" distL="0" distR="0" wp14:anchorId="69F9F8D4" wp14:editId="79C6D273">
+            <wp:extent cx="2997200" cy="1413452"/>
+            <wp:effectExtent l="0" t="0" r="0" b="0"/>
+            <wp:docPr id="16" name="Imagen 16"/>
+            <wp:cNvGraphicFramePr>
+              <a:graphicFrameLocks xmlns:a="http://schemas.openxmlformats.org/drawingml/2006/main" noChangeAspect="1"/>
+            </wp:cNvGraphicFramePr>
+            <a:graphic xmlns:a="http://schemas.openxmlformats.org/drawingml/2006/main">
+              <a:graphicData uri="http://schemas.openxmlformats.org/drawingml/2006/picture">
+                <pic:pic xmlns:pic="http://schemas.openxmlformats.org/drawingml/2006/picture">
+                  <pic:nvPicPr>
+                    <pic:cNvPr id="1" name=""/>
+                    <pic:cNvPicPr/>
+                  </pic:nvPicPr>
+                  <pic:blipFill>
+                    <a:blip r:embed="rId19"/>
+                    <a:stretch>
+                      <a:fillRect/>
+                    </a:stretch>
+                  </pic:blipFill>
+                  <pic:spPr>
+                    <a:xfrm>
+                      <a:off x="0" y="0"/>
+                      <a:ext cx="3021576" cy="1424948"/>
+                    </a:xfrm>
+                    <a:prstGeom prst="rect">
+                      <a:avLst/>
+                    </a:prstGeom>
+                  </pic:spPr>
+                </pic:pic>
+              </a:graphicData>
+            </a:graphic>
+          </wp:inline>
+        </w:drawing>
+      </w:r>
+    </w:p>
+    <w:p>
+      <w:pPr>
+        <w:pStyle w:val="Prrafodelista"/>
+        <w:numPr>
+          <w:ilvl w:val="0"/>
+          <w:numId w:val="3"/>
+        </w:numPr>
+      </w:pPr>
+      <w:r>
+        <w:t>Construyan el método exporte que ofrece el servicio de exportar a un archivo texto,</w:t>
+      </w:r>
+      <w:r>
+        <w:t xml:space="preserve"> </w:t>
+      </w:r>
+      <w:r>
+        <w:t>con el formato definido, el estado actual.</w:t>
+      </w:r>
+    </w:p>
+    <w:p>
+      <w:pPr>
+        <w:pStyle w:val="Prrafodelista"/>
+        <w:ind w:left="1080"/>
+      </w:pPr>
+      <w:r>
+        <w:t xml:space="preserve">Ahora al ejecutar la aplicación y exportar obtendremos el siguiente resultado </w:t>
+      </w:r>
+    </w:p>
+    <w:p>
+      <w:pPr>
+        <w:pStyle w:val="Prrafodelista"/>
+        <w:ind w:left="1080"/>
+      </w:pPr>
+      <w:r>
+        <w:rPr>
+          <w:noProof/>
+          <w:lang w:eastAsia="es-CO"/>
+        </w:rPr>
+        <w:drawing>
+          <wp:inline distT="0" distB="0" distL="0" distR="0" wp14:anchorId="4EE59F91" wp14:editId="6C6F8ECE">
+            <wp:extent cx="2895600" cy="1926792"/>
+            <wp:effectExtent l="0" t="0" r="0" b="0"/>
+            <wp:docPr id="17" name="Imagen 17"/>
+            <wp:cNvGraphicFramePr>
+              <a:graphicFrameLocks xmlns:a="http://schemas.openxmlformats.org/drawingml/2006/main" noChangeAspect="1"/>
+            </wp:cNvGraphicFramePr>
+            <a:graphic xmlns:a="http://schemas.openxmlformats.org/drawingml/2006/main">
+              <a:graphicData uri="http://schemas.openxmlformats.org/drawingml/2006/picture">
+                <pic:pic xmlns:pic="http://schemas.openxmlformats.org/drawingml/2006/picture">
+                  <pic:nvPicPr>
+                    <pic:cNvPr id="1" name=""/>
+                    <pic:cNvPicPr/>
+                  </pic:nvPicPr>
+                  <pic:blipFill>
+                    <a:blip r:embed="rId20"/>
+                    <a:stretch>
+                      <a:fillRect/>
+                    </a:stretch>
+                  </pic:blipFill>
+                  <pic:spPr>
+                    <a:xfrm>
+                      <a:off x="0" y="0"/>
+                      <a:ext cx="2898974" cy="1929037"/>
+                    </a:xfrm>
+                    <a:prstGeom prst="rect">
+                      <a:avLst/>
+                    </a:prstGeom>
+                  </pic:spPr>
+                </pic:pic>
+              </a:graphicData>
+            </a:graphic>
+          </wp:inline>
+        </w:drawing>
+      </w:r>
+    </w:p>
+    <w:p>
+      <w:pPr>
+        <w:pStyle w:val="Prrafodelista"/>
+        <w:ind w:left="1080"/>
+      </w:pPr>
+    </w:p>
+    <w:p>
+      <w:pPr>
+        <w:pStyle w:val="Prrafodelista"/>
+        <w:ind w:left="1080"/>
+      </w:pPr>
+      <w:bookmarkStart w:id="0" w:name="_GoBack"/>
+      <w:r>
+        <w:rPr>
+          <w:noProof/>
+          <w:lang w:eastAsia="es-CO"/>
+        </w:rPr>
+        <w:drawing>
+          <wp:inline distT="0" distB="0" distL="0" distR="0" wp14:anchorId="28BC710D" wp14:editId="05825D5A">
+            <wp:extent cx="3663950" cy="1485935"/>
+            <wp:effectExtent l="0" t="0" r="0" b="0"/>
+            <wp:docPr id="18" name="Imagen 18"/>
+            <wp:cNvGraphicFramePr>
+              <a:graphicFrameLocks xmlns:a="http://schemas.openxmlformats.org/drawingml/2006/main" noChangeAspect="1"/>
+            </wp:cNvGraphicFramePr>
+            <a:graphic xmlns:a="http://schemas.openxmlformats.org/drawingml/2006/main">
+              <a:graphicData uri="http://schemas.openxmlformats.org/drawingml/2006/picture">
+                <pic:pic xmlns:pic="http://schemas.openxmlformats.org/drawingml/2006/picture">
+                  <pic:nvPicPr>
+                    <pic:cNvPr id="1" name=""/>
+                    <pic:cNvPicPr/>
+                  </pic:nvPicPr>
+                  <pic:blipFill>
+                    <a:blip r:embed="rId21"/>
+                    <a:stretch>
+                      <a:fillRect/>
+                    </a:stretch>
+                  </pic:blipFill>
+                  <pic:spPr>
+                    <a:xfrm>
+                      <a:off x="0" y="0"/>
+                      <a:ext cx="3671868" cy="1489146"/>
+                    </a:xfrm>
+                    <a:prstGeom prst="rect">
+                      <a:avLst/>
+                    </a:prstGeom>
+                  </pic:spPr>
+                </pic:pic>
+              </a:graphicData>
+            </a:graphic>
+          </wp:inline>
+        </w:drawing>
+      </w:r>
+      <w:bookmarkEnd w:id="0"/>
+    </w:p>
+    <w:p>
+      <w:pPr>
         <w:ind w:left="720"/>
       </w:pPr>
       <w:r>
         <w:lastRenderedPageBreak/>
-        <w:t>1. Construyan el método opcionExportar que une de forma adecuada la capa de</w:t>
-      </w:r>
-      <w:r>
-        <w:t xml:space="preserve"> </w:t>
-      </w:r>
-      <w:r>
-        <w:t>presentación con la capa de aplicación. Ejecuten la aplicación y capturen una pantalla</w:t>
-      </w:r>
-      <w:r>
-        <w:t xml:space="preserve"> </w:t>
-      </w:r>
-      <w:r>
-        <w:t>significativa.</w:t>
-      </w:r>
-    </w:p>
-    <w:p>
-      <w:pPr>
-        <w:ind w:left="720"/>
-      </w:pPr>
-      <w:r>
-        <w:t>2. Construyan el método exporte que ofrece el servicio de exportar a un archivo texto,</w:t>
-      </w:r>
-      <w:r>
-        <w:t xml:space="preserve"> </w:t>
-      </w:r>
-      <w:r>
-        <w:t>con el formato definido, el estado actual.</w:t>
-      </w:r>
-    </w:p>
-    <w:p>
-      <w:pPr>
-        <w:ind w:left="720"/>
-      </w:pPr>
-      <w:r>
         <w:t>3. Realicen una prueba de aceptación de este método: iniciando la aplicación y exportando</w:t>
       </w:r>
       <w:r>
@@ -1516,15 +1751,7 @@
         <w:tab/>
       </w:r>
       <w:r>
-        <w:t xml:space="preserve">correcto en unteatroColon.txt. </w:t>
-      </w:r>
-      <w:proofErr w:type="spellStart"/>
-      <w:r>
-        <w:t>e</w:t>
-      </w:r>
-      <w:proofErr w:type="spellEnd"/>
-      <w:r>
-        <w:t xml:space="preserve"> importe este archivo. ¿Qué resultado obtuvieron?</w:t>
+        <w:t>correcto en unteatroColon.txt. e importe este archivo. ¿Qué resultado obtuvieron?</w:t>
       </w:r>
       <w:r>
         <w:t xml:space="preserve"> </w:t>
@@ -1683,35 +1910,35 @@
         <w:ind w:left="720"/>
       </w:pPr>
       <w:r>
+        <w:t>1. Copien las versiones actuales de importe y exporte y renómbrenlos como importe01</w:t>
+      </w:r>
+      <w:r>
+        <w:t xml:space="preserve"> </w:t>
+      </w:r>
+      <w:r>
+        <w:t>y exporte01</w:t>
+      </w:r>
+    </w:p>
+    <w:p>
+      <w:pPr>
+        <w:ind w:left="720"/>
+      </w:pPr>
+      <w:r>
+        <w:t>2. Perfeccionen el manejo de excepciones de los métodos importe y exporte detallando</w:t>
+      </w:r>
+      <w:r>
+        <w:t xml:space="preserve"> </w:t>
+      </w:r>
+      <w:r>
+        <w:t>los errores.</w:t>
+      </w:r>
+    </w:p>
+    <w:p>
+      <w:pPr>
+        <w:ind w:left="720"/>
+      </w:pPr>
+      <w:r>
         <w:lastRenderedPageBreak/>
-        <w:t>1. Copien las versiones actuales de importe y exporte y renómbrenlos como importe01</w:t>
-      </w:r>
-      <w:r>
-        <w:t xml:space="preserve"> </w:t>
-      </w:r>
-      <w:r>
-        <w:t>y exporte01</w:t>
-      </w:r>
-    </w:p>
-    <w:p>
-      <w:pPr>
-        <w:ind w:left="720"/>
-      </w:pPr>
-      <w:r>
-        <w:t>2. Perfeccionen el manejo de excepciones de los métodos importe y exporte detallando</w:t>
-      </w:r>
-      <w:r>
-        <w:t xml:space="preserve"> </w:t>
-      </w:r>
-      <w:r>
-        <w:t>los errores.</w:t>
-      </w:r>
-    </w:p>
-    <w:p>
-      <w:pPr>
-        <w:ind w:left="720"/>
-      </w:pPr>
-      <w:r>
         <w:t>3. Realicen una prueba de aceptación para validar cada una de los nuevos mensajes</w:t>
       </w:r>
       <w:r>
@@ -1963,10 +2190,10 @@
 <file path=word/numbering.xml><?xml version="1.0" encoding="utf-8"?>
 <w:numbering xmlns:wpc="http://schemas.microsoft.com/office/word/2010/wordprocessingCanvas" xmlns:mc="http://schemas.openxmlformats.org/markup-compatibility/2006" xmlns:o="urn:schemas-microsoft-com:office:office" xmlns:r="http://schemas.openxmlformats.org/officeDocument/2006/relationships" xmlns:m="http://schemas.openxmlformats.org/officeDocument/2006/math" xmlns:v="urn:schemas-microsoft-com:vml" xmlns:wp14="http://schemas.microsoft.com/office/word/2010/wordprocessingDrawing" xmlns:wp="http://schemas.openxmlformats.org/drawingml/2006/wordprocessingDrawing" xmlns:w10="urn:schemas-microsoft-com:office:word" xmlns:w="http://schemas.openxmlformats.org/wordprocessingml/2006/main" xmlns:w14="http://schemas.microsoft.com/office/word/2010/wordml" xmlns:w15="http://schemas.microsoft.com/office/word/2012/wordml" xmlns:wpg="http://schemas.microsoft.com/office/word/2010/wordprocessingGroup" xmlns:wpi="http://schemas.microsoft.com/office/word/2010/wordprocessingInk" xmlns:wne="http://schemas.microsoft.com/office/word/2006/wordml" xmlns:wps="http://schemas.microsoft.com/office/word/2010/wordprocessingShape" mc:Ignorable="w14 w15 wp14">
   <w:abstractNum w:abstractNumId="0" w15:restartNumberingAfterBreak="0">
-    <w:nsid w:val="244479CC"/>
+    <w:nsid w:val="0A173995"/>
     <w:multiLevelType w:val="hybridMultilevel"/>
-    <w:tmpl w:val="721056F6"/>
-    <w:lvl w:ilvl="0" w:tplc="50507434">
+    <w:tmpl w:val="7884BF26"/>
+    <w:lvl w:ilvl="0" w:tplc="A810F96E">
       <w:start w:val="1"/>
       <w:numFmt w:val="decimal"/>
       <w:lvlText w:val="%1."/>
@@ -2052,16 +2279,16 @@
     </w:lvl>
   </w:abstractNum>
   <w:abstractNum w:abstractNumId="1" w15:restartNumberingAfterBreak="0">
-    <w:nsid w:val="44616DC9"/>
+    <w:nsid w:val="244479CC"/>
     <w:multiLevelType w:val="hybridMultilevel"/>
-    <w:tmpl w:val="B2E6BEAA"/>
-    <w:lvl w:ilvl="0" w:tplc="FF3AD764">
-      <w:start w:val="5"/>
+    <w:tmpl w:val="721056F6"/>
+    <w:lvl w:ilvl="0" w:tplc="50507434">
+      <w:start w:val="1"/>
       <w:numFmt w:val="decimal"/>
-      <w:lvlText w:val="%1"/>
+      <w:lvlText w:val="%1."/>
       <w:lvlJc w:val="left"/>
       <w:pPr>
-        <w:ind w:left="1440" w:hanging="360"/>
+        <w:ind w:left="1080" w:hanging="360"/>
       </w:pPr>
       <w:rPr>
         <w:rFonts w:hint="default"/>
@@ -2073,7 +2300,7 @@
       <w:lvlText w:val="%2."/>
       <w:lvlJc w:val="left"/>
       <w:pPr>
-        <w:ind w:left="2160" w:hanging="360"/>
+        <w:ind w:left="1800" w:hanging="360"/>
       </w:pPr>
     </w:lvl>
     <w:lvl w:ilvl="2" w:tplc="240A001B" w:tentative="1">
@@ -2082,7 +2309,7 @@
       <w:lvlText w:val="%3."/>
       <w:lvlJc w:val="right"/>
       <w:pPr>
-        <w:ind w:left="2880" w:hanging="180"/>
+        <w:ind w:left="2520" w:hanging="180"/>
       </w:pPr>
     </w:lvl>
     <w:lvl w:ilvl="3" w:tplc="240A000F" w:tentative="1">
@@ -2091,7 +2318,7 @@
       <w:lvlText w:val="%4."/>
       <w:lvlJc w:val="left"/>
       <w:pPr>
-        <w:ind w:left="3600" w:hanging="360"/>
+        <w:ind w:left="3240" w:hanging="360"/>
       </w:pPr>
     </w:lvl>
     <w:lvl w:ilvl="4" w:tplc="240A0019" w:tentative="1">
@@ -2100,7 +2327,7 @@
       <w:lvlText w:val="%5."/>
       <w:lvlJc w:val="left"/>
       <w:pPr>
-        <w:ind w:left="4320" w:hanging="360"/>
+        <w:ind w:left="3960" w:hanging="360"/>
       </w:pPr>
     </w:lvl>
     <w:lvl w:ilvl="5" w:tplc="240A001B" w:tentative="1">
@@ -2109,7 +2336,7 @@
       <w:lvlText w:val="%6."/>
       <w:lvlJc w:val="right"/>
       <w:pPr>
-        <w:ind w:left="5040" w:hanging="180"/>
+        <w:ind w:left="4680" w:hanging="180"/>
       </w:pPr>
     </w:lvl>
     <w:lvl w:ilvl="6" w:tplc="240A000F" w:tentative="1">
@@ -2118,7 +2345,7 @@
       <w:lvlText w:val="%7."/>
       <w:lvlJc w:val="left"/>
       <w:pPr>
-        <w:ind w:left="5760" w:hanging="360"/>
+        <w:ind w:left="5400" w:hanging="360"/>
       </w:pPr>
     </w:lvl>
     <w:lvl w:ilvl="7" w:tplc="240A0019" w:tentative="1">
@@ -2127,7 +2354,7 @@
       <w:lvlText w:val="%8."/>
       <w:lvlJc w:val="left"/>
       <w:pPr>
-        <w:ind w:left="6480" w:hanging="360"/>
+        <w:ind w:left="6120" w:hanging="360"/>
       </w:pPr>
     </w:lvl>
     <w:lvl w:ilvl="8" w:tplc="240A001B" w:tentative="1">
@@ -2136,15 +2363,107 @@
       <w:lvlText w:val="%9."/>
       <w:lvlJc w:val="right"/>
       <w:pPr>
+        <w:ind w:left="6840" w:hanging="180"/>
+      </w:pPr>
+    </w:lvl>
+  </w:abstractNum>
+  <w:abstractNum w:abstractNumId="2" w15:restartNumberingAfterBreak="0">
+    <w:nsid w:val="44616DC9"/>
+    <w:multiLevelType w:val="hybridMultilevel"/>
+    <w:tmpl w:val="B2E6BEAA"/>
+    <w:lvl w:ilvl="0" w:tplc="FF3AD764">
+      <w:start w:val="5"/>
+      <w:numFmt w:val="decimal"/>
+      <w:lvlText w:val="%1"/>
+      <w:lvlJc w:val="left"/>
+      <w:pPr>
+        <w:ind w:left="1440" w:hanging="360"/>
+      </w:pPr>
+      <w:rPr>
+        <w:rFonts w:hint="default"/>
+      </w:rPr>
+    </w:lvl>
+    <w:lvl w:ilvl="1" w:tplc="240A0019" w:tentative="1">
+      <w:start w:val="1"/>
+      <w:numFmt w:val="lowerLetter"/>
+      <w:lvlText w:val="%2."/>
+      <w:lvlJc w:val="left"/>
+      <w:pPr>
+        <w:ind w:left="2160" w:hanging="360"/>
+      </w:pPr>
+    </w:lvl>
+    <w:lvl w:ilvl="2" w:tplc="240A001B" w:tentative="1">
+      <w:start w:val="1"/>
+      <w:numFmt w:val="lowerRoman"/>
+      <w:lvlText w:val="%3."/>
+      <w:lvlJc w:val="right"/>
+      <w:pPr>
+        <w:ind w:left="2880" w:hanging="180"/>
+      </w:pPr>
+    </w:lvl>
+    <w:lvl w:ilvl="3" w:tplc="240A000F" w:tentative="1">
+      <w:start w:val="1"/>
+      <w:numFmt w:val="decimal"/>
+      <w:lvlText w:val="%4."/>
+      <w:lvlJc w:val="left"/>
+      <w:pPr>
+        <w:ind w:left="3600" w:hanging="360"/>
+      </w:pPr>
+    </w:lvl>
+    <w:lvl w:ilvl="4" w:tplc="240A0019" w:tentative="1">
+      <w:start w:val="1"/>
+      <w:numFmt w:val="lowerLetter"/>
+      <w:lvlText w:val="%5."/>
+      <w:lvlJc w:val="left"/>
+      <w:pPr>
+        <w:ind w:left="4320" w:hanging="360"/>
+      </w:pPr>
+    </w:lvl>
+    <w:lvl w:ilvl="5" w:tplc="240A001B" w:tentative="1">
+      <w:start w:val="1"/>
+      <w:numFmt w:val="lowerRoman"/>
+      <w:lvlText w:val="%6."/>
+      <w:lvlJc w:val="right"/>
+      <w:pPr>
+        <w:ind w:left="5040" w:hanging="180"/>
+      </w:pPr>
+    </w:lvl>
+    <w:lvl w:ilvl="6" w:tplc="240A000F" w:tentative="1">
+      <w:start w:val="1"/>
+      <w:numFmt w:val="decimal"/>
+      <w:lvlText w:val="%7."/>
+      <w:lvlJc w:val="left"/>
+      <w:pPr>
+        <w:ind w:left="5760" w:hanging="360"/>
+      </w:pPr>
+    </w:lvl>
+    <w:lvl w:ilvl="7" w:tplc="240A0019" w:tentative="1">
+      <w:start w:val="1"/>
+      <w:numFmt w:val="lowerLetter"/>
+      <w:lvlText w:val="%8."/>
+      <w:lvlJc w:val="left"/>
+      <w:pPr>
+        <w:ind w:left="6480" w:hanging="360"/>
+      </w:pPr>
+    </w:lvl>
+    <w:lvl w:ilvl="8" w:tplc="240A001B" w:tentative="1">
+      <w:start w:val="1"/>
+      <w:numFmt w:val="lowerRoman"/>
+      <w:lvlText w:val="%9."/>
+      <w:lvlJc w:val="right"/>
+      <w:pPr>
         <w:ind w:left="7200" w:hanging="180"/>
       </w:pPr>
     </w:lvl>
   </w:abstractNum>
   <w:num w:numId="1">
-    <w:abstractNumId w:val="0"/>
+    <w:abstractNumId w:val="1"/>
   </w:num>
   <w:num w:numId="2">
-    <w:abstractNumId w:val="1"/>
+    <w:abstractNumId w:val="2"/>
+  </w:num>
+  <w:num w:numId="3">
+    <w:abstractNumId w:val="0"/>
   </w:num>
 </w:numbering>
 </file>
@@ -3028,7 +3347,7 @@
 </file>
 
 <file path=customXml/itemProps1.xml><?xml version="1.0" encoding="utf-8"?>
-<ds:datastoreItem xmlns:ds="http://schemas.openxmlformats.org/officeDocument/2006/customXml" ds:itemID="{33ECDF5E-1A3D-4AC8-9755-5D515B9A4058}">
+<ds:datastoreItem xmlns:ds="http://schemas.openxmlformats.org/officeDocument/2006/customXml" ds:itemID="{64BEE8AA-91EC-4D30-9A5C-E80C651955A0}">
   <ds:schemaRefs>
     <ds:schemaRef ds:uri="http://schemas.openxmlformats.org/officeDocument/2006/bibliography"/>
   </ds:schemaRefs>

--- a/LAB6/PROGRAMACIÓN ORIENTADA A OBJETOS.docx
+++ b/LAB6/PROGRAMACIÓN ORIENTADA A OBJETOS.docx
@@ -1599,7 +1599,6 @@
         <w:pStyle w:val="Prrafodelista"/>
         <w:ind w:left="1080"/>
       </w:pPr>
-      <w:bookmarkStart w:id="0" w:name="_GoBack"/>
       <w:r>
         <w:rPr>
           <w:noProof/>
@@ -1641,7 +1640,6 @@
           </wp:inline>
         </w:drawing>
       </w:r>
-      <w:bookmarkEnd w:id="0"/>
     </w:p>
     <w:p>
       <w:pPr>
@@ -1690,10 +1688,123 @@
     </w:p>
     <w:p>
       <w:pPr>
-        <w:ind w:left="720"/>
-      </w:pPr>
-      <w:r>
-        <w:t>5. Construyan el método importe que ofrece el servicio de importar de un archivo texto con</w:t>
+        <w:ind w:firstLine="720"/>
+      </w:pPr>
+      <w:r>
+        <w:t>En Presentación</w:t>
+      </w:r>
+    </w:p>
+    <w:p>
+      <w:pPr>
+        <w:ind w:firstLine="720"/>
+      </w:pPr>
+      <w:r>
+        <w:rPr>
+          <w:noProof/>
+          <w:lang w:eastAsia="es-CO"/>
+        </w:rPr>
+        <w:drawing>
+          <wp:inline distT="0" distB="0" distL="0" distR="0" wp14:anchorId="77772BBD" wp14:editId="0E73E38A">
+            <wp:extent cx="5313872" cy="2260666"/>
+            <wp:effectExtent l="0" t="0" r="1270" b="6350"/>
+            <wp:docPr id="19" name="Imagen 19"/>
+            <wp:cNvGraphicFramePr>
+              <a:graphicFrameLocks xmlns:a="http://schemas.openxmlformats.org/drawingml/2006/main" noChangeAspect="1"/>
+            </wp:cNvGraphicFramePr>
+            <a:graphic xmlns:a="http://schemas.openxmlformats.org/drawingml/2006/main">
+              <a:graphicData uri="http://schemas.openxmlformats.org/drawingml/2006/picture">
+                <pic:pic xmlns:pic="http://schemas.openxmlformats.org/drawingml/2006/picture">
+                  <pic:nvPicPr>
+                    <pic:cNvPr id="1" name=""/>
+                    <pic:cNvPicPr/>
+                  </pic:nvPicPr>
+                  <pic:blipFill>
+                    <a:blip r:embed="rId22"/>
+                    <a:stretch>
+                      <a:fillRect/>
+                    </a:stretch>
+                  </pic:blipFill>
+                  <pic:spPr>
+                    <a:xfrm>
+                      <a:off x="0" y="0"/>
+                      <a:ext cx="5319228" cy="2262945"/>
+                    </a:xfrm>
+                    <a:prstGeom prst="rect">
+                      <a:avLst/>
+                    </a:prstGeom>
+                  </pic:spPr>
+                </pic:pic>
+              </a:graphicData>
+            </a:graphic>
+          </wp:inline>
+        </w:drawing>
+      </w:r>
+    </w:p>
+    <w:p>
+      <w:pPr>
+        <w:ind w:firstLine="720"/>
+      </w:pPr>
+      <w:r>
+        <w:t xml:space="preserve">En aplicación </w:t>
+      </w:r>
+      <w:r>
+        <w:br/>
+      </w:r>
+      <w:r>
+        <w:tab/>
+      </w:r>
+      <w:r>
+        <w:rPr>
+          <w:noProof/>
+          <w:lang w:eastAsia="es-CO"/>
+        </w:rPr>
+        <w:drawing>
+          <wp:inline distT="0" distB="0" distL="0" distR="0" wp14:anchorId="124D7718" wp14:editId="56F70831">
+            <wp:extent cx="5098211" cy="2356833"/>
+            <wp:effectExtent l="0" t="0" r="7620" b="5715"/>
+            <wp:docPr id="20" name="Imagen 20"/>
+            <wp:cNvGraphicFramePr>
+              <a:graphicFrameLocks xmlns:a="http://schemas.openxmlformats.org/drawingml/2006/main" noChangeAspect="1"/>
+            </wp:cNvGraphicFramePr>
+            <a:graphic xmlns:a="http://schemas.openxmlformats.org/drawingml/2006/main">
+              <a:graphicData uri="http://schemas.openxmlformats.org/drawingml/2006/picture">
+                <pic:pic xmlns:pic="http://schemas.openxmlformats.org/drawingml/2006/picture">
+                  <pic:nvPicPr>
+                    <pic:cNvPr id="1" name=""/>
+                    <pic:cNvPicPr/>
+                  </pic:nvPicPr>
+                  <pic:blipFill>
+                    <a:blip r:embed="rId23"/>
+                    <a:stretch>
+                      <a:fillRect/>
+                    </a:stretch>
+                  </pic:blipFill>
+                  <pic:spPr>
+                    <a:xfrm>
+                      <a:off x="0" y="0"/>
+                      <a:ext cx="5104412" cy="2359699"/>
+                    </a:xfrm>
+                    <a:prstGeom prst="rect">
+                      <a:avLst/>
+                    </a:prstGeom>
+                  </pic:spPr>
+                </pic:pic>
+              </a:graphicData>
+            </a:graphic>
+          </wp:inline>
+        </w:drawing>
+      </w:r>
+    </w:p>
+    <w:p>
+      <w:pPr>
+        <w:pStyle w:val="Prrafodelista"/>
+        <w:numPr>
+          <w:ilvl w:val="0"/>
+          <w:numId w:val="1"/>
+        </w:numPr>
+      </w:pPr>
+      <w:r>
+        <w:t>Construyan el método importe que ofrece el servicio de importar de un archivo texto con</w:t>
       </w:r>
       <w:r>
         <w:t xml:space="preserve"> </w:t>
@@ -1706,6 +1817,139 @@
       </w:r>
       <w:r>
         <w:t>(Consulten en la clase String los métodos trim y split)</w:t>
+      </w:r>
+    </w:p>
+    <w:p>
+      <w:pPr>
+        <w:pStyle w:val="Prrafodelista"/>
+        <w:ind w:left="1080"/>
+      </w:pPr>
+      <w:r>
+        <w:t xml:space="preserve">El método </w:t>
+      </w:r>
+      <w:proofErr w:type="spellStart"/>
+      <w:r>
+        <w:t>trim</w:t>
+      </w:r>
+      <w:proofErr w:type="spellEnd"/>
+      <w:r>
+        <w:t xml:space="preserve"> no toma en cuenta las líneas en blanco de comienzo y fin y el Split guarda en una lista los elementos separados por comas, espacios o etc. </w:t>
+      </w:r>
+    </w:p>
+    <w:p>
+      <w:pPr>
+        <w:pStyle w:val="Prrafodelista"/>
+        <w:ind w:left="1080"/>
+      </w:pPr>
+      <w:r>
+        <w:lastRenderedPageBreak/>
+        <w:t>Al importar un teatro:</w:t>
+      </w:r>
+      <w:r>
+        <w:br/>
+      </w:r>
+      <w:r>
+        <w:rPr>
+          <w:noProof/>
+          <w:lang w:eastAsia="es-CO"/>
+        </w:rPr>
+        <w:drawing>
+          <wp:inline distT="0" distB="0" distL="0" distR="0" wp14:anchorId="2D793B21" wp14:editId="6DCBC982">
+            <wp:extent cx="4088921" cy="1998591"/>
+            <wp:effectExtent l="0" t="0" r="6985" b="1905"/>
+            <wp:docPr id="21" name="Imagen 21"/>
+            <wp:cNvGraphicFramePr>
+              <a:graphicFrameLocks xmlns:a="http://schemas.openxmlformats.org/drawingml/2006/main" noChangeAspect="1"/>
+            </wp:cNvGraphicFramePr>
+            <a:graphic xmlns:a="http://schemas.openxmlformats.org/drawingml/2006/main">
+              <a:graphicData uri="http://schemas.openxmlformats.org/drawingml/2006/picture">
+                <pic:pic xmlns:pic="http://schemas.openxmlformats.org/drawingml/2006/picture">
+                  <pic:nvPicPr>
+                    <pic:cNvPr id="1" name=""/>
+                    <pic:cNvPicPr/>
+                  </pic:nvPicPr>
+                  <pic:blipFill>
+                    <a:blip r:embed="rId24"/>
+                    <a:stretch>
+                      <a:fillRect/>
+                    </a:stretch>
+                  </pic:blipFill>
+                  <pic:spPr>
+                    <a:xfrm>
+                      <a:off x="0" y="0"/>
+                      <a:ext cx="4099026" cy="2003530"/>
+                    </a:xfrm>
+                    <a:prstGeom prst="rect">
+                      <a:avLst/>
+                    </a:prstGeom>
+                  </pic:spPr>
+                </pic:pic>
+              </a:graphicData>
+            </a:graphic>
+          </wp:inline>
+        </w:drawing>
+      </w:r>
+    </w:p>
+    <w:p>
+      <w:pPr>
+        <w:pStyle w:val="Prrafodelista"/>
+        <w:ind w:left="1080"/>
+      </w:pPr>
+    </w:p>
+    <w:p>
+      <w:pPr>
+        <w:pStyle w:val="Prrafodelista"/>
+        <w:ind w:left="1080"/>
+      </w:pPr>
+      <w:r>
+        <w:rPr>
+          <w:noProof/>
+          <w:lang w:eastAsia="es-CO"/>
+        </w:rPr>
+        <w:drawing>
+          <wp:inline distT="0" distB="0" distL="0" distR="0" wp14:anchorId="1E12BCE0" wp14:editId="385299CE">
+            <wp:extent cx="3688613" cy="3812875"/>
+            <wp:effectExtent l="0" t="0" r="7620" b="0"/>
+            <wp:docPr id="22" name="Imagen 22"/>
+            <wp:cNvGraphicFramePr>
+              <a:graphicFrameLocks xmlns:a="http://schemas.openxmlformats.org/drawingml/2006/main" noChangeAspect="1"/>
+            </wp:cNvGraphicFramePr>
+            <a:graphic xmlns:a="http://schemas.openxmlformats.org/drawingml/2006/main">
+              <a:graphicData uri="http://schemas.openxmlformats.org/drawingml/2006/picture">
+                <pic:pic xmlns:pic="http://schemas.openxmlformats.org/drawingml/2006/picture">
+                  <pic:nvPicPr>
+                    <pic:cNvPr id="1" name=""/>
+                    <pic:cNvPicPr/>
+                  </pic:nvPicPr>
+                  <pic:blipFill>
+                    <a:blip r:embed="rId25"/>
+                    <a:stretch>
+                      <a:fillRect/>
+                    </a:stretch>
+                  </pic:blipFill>
+                  <pic:spPr>
+                    <a:xfrm>
+                      <a:off x="0" y="0"/>
+                      <a:ext cx="3690889" cy="3815228"/>
+                    </a:xfrm>
+                    <a:prstGeom prst="rect">
+                      <a:avLst/>
+                    </a:prstGeom>
+                  </pic:spPr>
+                </pic:pic>
+              </a:graphicData>
+            </a:graphic>
+          </wp:inline>
+        </w:drawing>
+      </w:r>
+    </w:p>
+    <w:p>
+      <w:pPr>
+        <w:pStyle w:val="Prrafodelista"/>
+        <w:ind w:left="1080"/>
+      </w:pPr>
+      <w:r>
+        <w:t xml:space="preserve">Se observa que se importa bien el teatro de forma correcta se deja el archivo de prueba en los recursos. </w:t>
       </w:r>
     </w:p>
     <w:p>
@@ -1772,6 +2016,7 @@
         <w:pStyle w:val="Ttulo2"/>
       </w:pPr>
       <w:r>
+        <w:lastRenderedPageBreak/>
         <w:t>Analizando comportamiento</w:t>
       </w:r>
     </w:p>
@@ -1788,16 +2033,597 @@
     </w:p>
     <w:p>
       <w:pPr>
+        <w:pStyle w:val="Prrafodelista"/>
+        <w:numPr>
+          <w:ilvl w:val="0"/>
+          <w:numId w:val="4"/>
+        </w:numPr>
+      </w:pPr>
+      <w:r>
+        <w:t>Ejecuten la aplicación, den tres clics, salven a un archivo cualquiera y ábranlo. Describan</w:t>
+      </w:r>
+      <w:r>
+        <w:t xml:space="preserve"> </w:t>
+      </w:r>
+      <w:r>
+        <w:t>el comportamiento</w:t>
+      </w:r>
+    </w:p>
+    <w:p>
+      <w:pPr>
+        <w:pStyle w:val="Prrafodelista"/>
+        <w:ind w:left="1080"/>
+      </w:pPr>
+      <w:r>
+        <w:rPr>
+          <w:noProof/>
+          <w:lang w:eastAsia="es-CO"/>
+        </w:rPr>
+        <w:drawing>
+          <wp:inline distT="0" distB="0" distL="0" distR="0" wp14:anchorId="4B8A52D7" wp14:editId="416360E2">
+            <wp:extent cx="2475781" cy="2629479"/>
+            <wp:effectExtent l="0" t="0" r="1270" b="0"/>
+            <wp:docPr id="23" name="Imagen 23"/>
+            <wp:cNvGraphicFramePr>
+              <a:graphicFrameLocks xmlns:a="http://schemas.openxmlformats.org/drawingml/2006/main" noChangeAspect="1"/>
+            </wp:cNvGraphicFramePr>
+            <a:graphic xmlns:a="http://schemas.openxmlformats.org/drawingml/2006/main">
+              <a:graphicData uri="http://schemas.openxmlformats.org/drawingml/2006/picture">
+                <pic:pic xmlns:pic="http://schemas.openxmlformats.org/drawingml/2006/picture">
+                  <pic:nvPicPr>
+                    <pic:cNvPr id="1" name=""/>
+                    <pic:cNvPicPr/>
+                  </pic:nvPicPr>
+                  <pic:blipFill>
+                    <a:blip r:embed="rId26"/>
+                    <a:stretch>
+                      <a:fillRect/>
+                    </a:stretch>
+                  </pic:blipFill>
+                  <pic:spPr>
+                    <a:xfrm>
+                      <a:off x="0" y="0"/>
+                      <a:ext cx="2482238" cy="2636337"/>
+                    </a:xfrm>
+                    <a:prstGeom prst="rect">
+                      <a:avLst/>
+                    </a:prstGeom>
+                  </pic:spPr>
+                </pic:pic>
+              </a:graphicData>
+            </a:graphic>
+          </wp:inline>
+        </w:drawing>
+      </w:r>
+    </w:p>
+    <w:p>
+      <w:pPr>
+        <w:pStyle w:val="Prrafodelista"/>
+        <w:ind w:left="1080"/>
+      </w:pPr>
+    </w:p>
+    <w:p>
+      <w:pPr>
+        <w:pStyle w:val="Prrafodelista"/>
+        <w:ind w:left="1080"/>
+      </w:pPr>
+      <w:r>
+        <w:t xml:space="preserve">Lo guardamos damos a nuevo </w:t>
+      </w:r>
+    </w:p>
+    <w:p>
+      <w:pPr>
+        <w:pStyle w:val="Prrafodelista"/>
+        <w:ind w:left="1080"/>
+      </w:pPr>
+      <w:r>
+        <w:rPr>
+          <w:noProof/>
+          <w:lang w:eastAsia="es-CO"/>
+        </w:rPr>
+        <w:drawing>
+          <wp:inline distT="0" distB="0" distL="0" distR="0" wp14:anchorId="435F2CC4" wp14:editId="41328844">
+            <wp:extent cx="2412289" cy="2562045"/>
+            <wp:effectExtent l="0" t="0" r="7620" b="0"/>
+            <wp:docPr id="24" name="Imagen 24"/>
+            <wp:cNvGraphicFramePr>
+              <a:graphicFrameLocks xmlns:a="http://schemas.openxmlformats.org/drawingml/2006/main" noChangeAspect="1"/>
+            </wp:cNvGraphicFramePr>
+            <a:graphic xmlns:a="http://schemas.openxmlformats.org/drawingml/2006/main">
+              <a:graphicData uri="http://schemas.openxmlformats.org/drawingml/2006/picture">
+                <pic:pic xmlns:pic="http://schemas.openxmlformats.org/drawingml/2006/picture">
+                  <pic:nvPicPr>
+                    <pic:cNvPr id="1" name=""/>
+                    <pic:cNvPicPr/>
+                  </pic:nvPicPr>
+                  <pic:blipFill>
+                    <a:blip r:embed="rId27"/>
+                    <a:stretch>
+                      <a:fillRect/>
+                    </a:stretch>
+                  </pic:blipFill>
+                  <pic:spPr>
+                    <a:xfrm>
+                      <a:off x="0" y="0"/>
+                      <a:ext cx="2414386" cy="2564273"/>
+                    </a:xfrm>
+                    <a:prstGeom prst="rect">
+                      <a:avLst/>
+                    </a:prstGeom>
+                  </pic:spPr>
+                </pic:pic>
+              </a:graphicData>
+            </a:graphic>
+          </wp:inline>
+        </w:drawing>
+      </w:r>
+    </w:p>
+    <w:p>
+      <w:pPr>
+        <w:pStyle w:val="Prrafodelista"/>
+        <w:ind w:left="1080"/>
+      </w:pPr>
+      <w:r>
+        <w:t xml:space="preserve">Abrimos el archivo prueba1.dat y obtenemos </w:t>
+      </w:r>
+    </w:p>
+    <w:p>
+      <w:pPr>
+        <w:pStyle w:val="Prrafodelista"/>
+        <w:ind w:left="1080"/>
+      </w:pPr>
+      <w:r>
+        <w:rPr>
+          <w:noProof/>
+          <w:lang w:eastAsia="es-CO"/>
+        </w:rPr>
+        <w:lastRenderedPageBreak/>
+        <w:drawing>
+          <wp:inline distT="0" distB="0" distL="0" distR="0" wp14:anchorId="6552EC8B" wp14:editId="4ADFC163">
+            <wp:extent cx="2234242" cy="2372945"/>
+            <wp:effectExtent l="0" t="0" r="0" b="8890"/>
+            <wp:docPr id="25" name="Imagen 25"/>
+            <wp:cNvGraphicFramePr>
+              <a:graphicFrameLocks xmlns:a="http://schemas.openxmlformats.org/drawingml/2006/main" noChangeAspect="1"/>
+            </wp:cNvGraphicFramePr>
+            <a:graphic xmlns:a="http://schemas.openxmlformats.org/drawingml/2006/main">
+              <a:graphicData uri="http://schemas.openxmlformats.org/drawingml/2006/picture">
+                <pic:pic xmlns:pic="http://schemas.openxmlformats.org/drawingml/2006/picture">
+                  <pic:nvPicPr>
+                    <pic:cNvPr id="1" name=""/>
+                    <pic:cNvPicPr/>
+                  </pic:nvPicPr>
+                  <pic:blipFill>
+                    <a:blip r:embed="rId26"/>
+                    <a:stretch>
+                      <a:fillRect/>
+                    </a:stretch>
+                  </pic:blipFill>
+                  <pic:spPr>
+                    <a:xfrm>
+                      <a:off x="0" y="0"/>
+                      <a:ext cx="2238117" cy="2377061"/>
+                    </a:xfrm>
+                    <a:prstGeom prst="rect">
+                      <a:avLst/>
+                    </a:prstGeom>
+                  </pic:spPr>
+                </pic:pic>
+              </a:graphicData>
+            </a:graphic>
+          </wp:inline>
+        </w:drawing>
+      </w:r>
+    </w:p>
+    <w:p>
+      <w:pPr>
+        <w:pStyle w:val="Prrafodelista"/>
+        <w:ind w:left="1080"/>
+      </w:pPr>
+      <w:r>
+        <w:t xml:space="preserve">En el comportamiento de guardar, estamos “guardando el estado de un objeto” en un archivo cuando lo abrimos leemos este objeto y los casteamos al objeto que deseamos por </w:t>
+      </w:r>
+      <w:proofErr w:type="spellStart"/>
+      <w:r>
+        <w:t>asi</w:t>
+      </w:r>
+      <w:proofErr w:type="spellEnd"/>
+      <w:r>
+        <w:t xml:space="preserve"> decirlo para volver a  “tenerlo” guardamos la instancia del objeto como tal sus atributos, etc. </w:t>
+      </w:r>
+    </w:p>
+    <w:p>
+      <w:pPr>
+        <w:pStyle w:val="Prrafodelista"/>
+        <w:numPr>
+          <w:ilvl w:val="0"/>
+          <w:numId w:val="4"/>
+        </w:numPr>
+      </w:pPr>
+      <w:r>
+        <w:t>Ejecuten la aplicación, tres clics, exporten a un archivo cualquiera e importen. Describan</w:t>
+      </w:r>
+      <w:r>
+        <w:t xml:space="preserve"> </w:t>
+      </w:r>
+      <w:r>
+        <w:tab/>
+      </w:r>
+      <w:r>
+        <w:t>el comportamiento</w:t>
+      </w:r>
+    </w:p>
+    <w:p>
+      <w:pPr>
+        <w:pStyle w:val="Prrafodelista"/>
+        <w:ind w:left="1080"/>
+      </w:pPr>
+      <w:r>
+        <w:rPr>
+          <w:noProof/>
+          <w:lang w:eastAsia="es-CO"/>
+        </w:rPr>
+        <w:drawing>
+          <wp:inline distT="0" distB="0" distL="0" distR="0" wp14:anchorId="64E781E0" wp14:editId="7047DB00">
+            <wp:extent cx="2656936" cy="2821880"/>
+            <wp:effectExtent l="0" t="0" r="0" b="0"/>
+            <wp:docPr id="26" name="Imagen 26"/>
+            <wp:cNvGraphicFramePr>
+              <a:graphicFrameLocks xmlns:a="http://schemas.openxmlformats.org/drawingml/2006/main" noChangeAspect="1"/>
+            </wp:cNvGraphicFramePr>
+            <a:graphic xmlns:a="http://schemas.openxmlformats.org/drawingml/2006/main">
+              <a:graphicData uri="http://schemas.openxmlformats.org/drawingml/2006/picture">
+                <pic:pic xmlns:pic="http://schemas.openxmlformats.org/drawingml/2006/picture">
+                  <pic:nvPicPr>
+                    <pic:cNvPr id="1" name=""/>
+                    <pic:cNvPicPr/>
+                  </pic:nvPicPr>
+                  <pic:blipFill>
+                    <a:blip r:embed="rId26"/>
+                    <a:stretch>
+                      <a:fillRect/>
+                    </a:stretch>
+                  </pic:blipFill>
+                  <pic:spPr>
+                    <a:xfrm>
+                      <a:off x="0" y="0"/>
+                      <a:ext cx="2658541" cy="2823584"/>
+                    </a:xfrm>
+                    <a:prstGeom prst="rect">
+                      <a:avLst/>
+                    </a:prstGeom>
+                  </pic:spPr>
+                </pic:pic>
+              </a:graphicData>
+            </a:graphic>
+          </wp:inline>
+        </w:drawing>
+      </w:r>
+    </w:p>
+    <w:p>
+      <w:pPr>
+        <w:pStyle w:val="Prrafodelista"/>
+        <w:ind w:left="1080"/>
+      </w:pPr>
+      <w:r>
+        <w:t xml:space="preserve">Damos 3 </w:t>
+      </w:r>
+      <w:proofErr w:type="spellStart"/>
+      <w:r>
+        <w:t>click</w:t>
+      </w:r>
+      <w:proofErr w:type="spellEnd"/>
+      <w:r>
+        <w:t xml:space="preserve"> y exportamos a nuestro archivo prueba1.txt </w:t>
+      </w:r>
+    </w:p>
+    <w:p>
+      <w:pPr>
+        <w:pStyle w:val="Prrafodelista"/>
+        <w:ind w:left="1080"/>
+      </w:pPr>
+      <w:r>
+        <w:t xml:space="preserve">Al importarlo obtenemos lo siguiente </w:t>
+      </w:r>
+    </w:p>
+    <w:p>
+      <w:pPr>
+        <w:pStyle w:val="Prrafodelista"/>
+        <w:ind w:left="1080"/>
+      </w:pPr>
+      <w:r>
+        <w:rPr>
+          <w:noProof/>
+          <w:lang w:eastAsia="es-CO"/>
+        </w:rPr>
+        <w:lastRenderedPageBreak/>
+        <w:drawing>
+          <wp:inline distT="0" distB="0" distL="0" distR="0" wp14:anchorId="0FACE7C0" wp14:editId="58F1989A">
+            <wp:extent cx="2656936" cy="2821880"/>
+            <wp:effectExtent l="0" t="0" r="0" b="0"/>
+            <wp:docPr id="27" name="Imagen 27"/>
+            <wp:cNvGraphicFramePr>
+              <a:graphicFrameLocks xmlns:a="http://schemas.openxmlformats.org/drawingml/2006/main" noChangeAspect="1"/>
+            </wp:cNvGraphicFramePr>
+            <a:graphic xmlns:a="http://schemas.openxmlformats.org/drawingml/2006/main">
+              <a:graphicData uri="http://schemas.openxmlformats.org/drawingml/2006/picture">
+                <pic:pic xmlns:pic="http://schemas.openxmlformats.org/drawingml/2006/picture">
+                  <pic:nvPicPr>
+                    <pic:cNvPr id="1" name=""/>
+                    <pic:cNvPicPr/>
+                  </pic:nvPicPr>
+                  <pic:blipFill>
+                    <a:blip r:embed="rId28"/>
+                    <a:stretch>
+                      <a:fillRect/>
+                    </a:stretch>
+                  </pic:blipFill>
+                  <pic:spPr>
+                    <a:xfrm>
+                      <a:off x="0" y="0"/>
+                      <a:ext cx="2662155" cy="2827423"/>
+                    </a:xfrm>
+                    <a:prstGeom prst="rect">
+                      <a:avLst/>
+                    </a:prstGeom>
+                  </pic:spPr>
+                </pic:pic>
+              </a:graphicData>
+            </a:graphic>
+          </wp:inline>
+        </w:drawing>
+      </w:r>
+    </w:p>
+    <w:p>
+      <w:pPr>
+        <w:pStyle w:val="Prrafodelista"/>
+        <w:ind w:left="1080"/>
+      </w:pPr>
+      <w:r>
+        <w:t xml:space="preserve">Podemos observar que en la forma de exportar, guardamos la construcción del objeto es decir su posición, su nombre, pero no su instancia como tal al momento de importarlo volvemos a crear el objeto desde cero, en cambio a diferencia de cuando abrimos un archivo o un objeto quedara en la misma instancia en la que lo guardamos. </w:t>
+      </w:r>
+    </w:p>
+    <w:p>
+      <w:pPr>
+        <w:pStyle w:val="Ttulo2"/>
+      </w:pPr>
+      <w:r>
+        <w:t>Perfeccionando salvar y abrir</w:t>
+      </w:r>
+    </w:p>
+    <w:p>
+      <w:r>
+        <w:t xml:space="preserve">[En lab06.doc, </w:t>
+      </w:r>
+      <w:r>
+        <w:t>*. asta</w:t>
+      </w:r>
+      <w:r>
+        <w:t xml:space="preserve"> y *.java] [NO OLVIDEN BDD y MDD]</w:t>
+      </w:r>
+    </w:p>
+    <w:p>
+      <w:pPr>
+        <w:ind w:firstLine="720"/>
+      </w:pPr>
+      <w:r>
+        <w:t>1. Copien las versiones actuales de abra y salve y renómbrenlos como abra01 y salve01</w:t>
+      </w:r>
+    </w:p>
+    <w:p>
+      <w:pPr>
+        <w:ind w:firstLine="720"/>
+      </w:pPr>
+      <w:r>
+        <w:t>2. Perfeccionen el manejo de excepciones de los métodos abra y salve detallando los</w:t>
+      </w:r>
+      <w:r>
+        <w:t xml:space="preserve"> </w:t>
+      </w:r>
+      <w:r>
+        <w:t>errores.</w:t>
+      </w:r>
+    </w:p>
+    <w:p>
+      <w:pPr>
         <w:ind w:left="720"/>
       </w:pPr>
       <w:r>
-        <w:t>1. Ejecuten la aplicación, den tres clics, salven a un archivo cualquiera y ábranlo. Describan</w:t>
-      </w:r>
-      <w:r>
-        <w:t xml:space="preserve"> </w:t>
-      </w:r>
-      <w:r>
-        <w:t>el comportamiento</w:t>
+        <w:t>3. Realicen una prueba de aceptación para validar cada una de los nuevos mensajes</w:t>
+      </w:r>
+      <w:r>
+        <w:t xml:space="preserve"> </w:t>
+      </w:r>
+      <w:r>
+        <w:t>diseñados, ejecútenla y capturen la pantalla final.</w:t>
+      </w:r>
+    </w:p>
+    <w:p>
+      <w:pPr>
+        <w:pStyle w:val="Ttulo2"/>
+      </w:pPr>
+      <w:r>
+        <w:t>Perfeccionando importar y exportar.</w:t>
+      </w:r>
+    </w:p>
+    <w:p>
+      <w:r>
+        <w:t xml:space="preserve">[En lab06.doc, </w:t>
+      </w:r>
+      <w:r>
+        <w:t>*. asta,</w:t>
+      </w:r>
+      <w:r>
+        <w:t xml:space="preserve"> teatroColonErr.txt *.java] [NO OLVIDEN BDD y MDD]</w:t>
+      </w:r>
+    </w:p>
+    <w:p>
+      <w:pPr>
+        <w:ind w:left="720"/>
+      </w:pPr>
+      <w:r>
+        <w:t>1. Copien las versiones actuales de importe y exporte y renómbrenlos como importe01</w:t>
+      </w:r>
+      <w:r>
+        <w:t xml:space="preserve"> </w:t>
+      </w:r>
+      <w:r>
+        <w:t>y exporte01</w:t>
+      </w:r>
+    </w:p>
+    <w:p>
+      <w:pPr>
+        <w:ind w:left="720"/>
+      </w:pPr>
+      <w:r>
+        <w:t>2. Perfeccionen el manejo de excepciones de los métodos importe y exporte detallando</w:t>
+      </w:r>
+      <w:r>
+        <w:t xml:space="preserve"> </w:t>
+      </w:r>
+      <w:r>
+        <w:t>los errores.</w:t>
+      </w:r>
+    </w:p>
+    <w:p>
+      <w:pPr>
+        <w:ind w:left="720"/>
+      </w:pPr>
+      <w:r>
+        <w:t>3. Realicen una prueba de aceptación para validar cada una de los nuevos mensajes</w:t>
+      </w:r>
+      <w:r>
+        <w:br/>
+      </w:r>
+      <w:r>
+        <w:t>diseñados, ejecútenla y capturen la pantalla final.</w:t>
+      </w:r>
+    </w:p>
+    <w:p>
+      <w:pPr>
+        <w:pStyle w:val="Ttulo2"/>
+      </w:pPr>
+      <w:r>
+        <w:t xml:space="preserve">Perfeccionando importar. Hacia un </w:t>
+      </w:r>
+      <w:r>
+        <w:t>mini compilador</w:t>
+      </w:r>
+      <w:r>
+        <w:t>.</w:t>
+      </w:r>
+    </w:p>
+    <w:p>
+      <w:r>
+        <w:t xml:space="preserve">[En lab06.doc, </w:t>
+      </w:r>
+      <w:r>
+        <w:t>*. asta,</w:t>
+      </w:r>
+      <w:r>
+        <w:t xml:space="preserve"> teatroColonErr.txt *.java] [NO OLVIDEN BDD y MDD]</w:t>
+      </w:r>
+    </w:p>
+    <w:p>
+      <w:pPr>
+        <w:ind w:left="720"/>
+      </w:pPr>
+      <w:r>
+        <w:t>1. Copien las versiones actuales de importe y exporte y renómbrenlos como importe02 y</w:t>
+      </w:r>
+      <w:r>
+        <w:t xml:space="preserve"> </w:t>
+      </w:r>
+      <w:r>
+        <w:t>exporte02</w:t>
+      </w:r>
+    </w:p>
+    <w:p>
+      <w:pPr>
+        <w:ind w:left="720"/>
+      </w:pPr>
+      <w:r>
+        <w:lastRenderedPageBreak/>
+        <w:t>2. Perfeccionen el método importe para que, además de los errores generales, en las</w:t>
+      </w:r>
+      <w:r>
+        <w:t xml:space="preserve"> </w:t>
+      </w:r>
+      <w:r>
+        <w:t>excepciones indique el detalle de los errores encontrados en el archivo (como un</w:t>
+      </w:r>
+      <w:r>
+        <w:t xml:space="preserve"> </w:t>
+      </w:r>
+      <w:r>
+        <w:t>compilador</w:t>
+      </w:r>
+      <w:proofErr w:type="gramStart"/>
+      <w:r>
+        <w:t>) :</w:t>
+      </w:r>
+      <w:proofErr w:type="gramEnd"/>
+      <w:r>
+        <w:t xml:space="preserve"> número de línea donde se encontró el error, palabra que tiene el error y</w:t>
+      </w:r>
+      <w:r>
+        <w:t xml:space="preserve"> </w:t>
+      </w:r>
+      <w:r>
+        <w:t>causa de error.</w:t>
+      </w:r>
+    </w:p>
+    <w:p>
+      <w:pPr>
+        <w:ind w:left="720"/>
+      </w:pPr>
+      <w:r>
+        <w:t>3. Escriban otro archivo con errores, llámelo teatroColonErr.txt, para ir arreglándolo con</w:t>
+      </w:r>
+      <w:r>
+        <w:t xml:space="preserve"> </w:t>
+      </w:r>
+      <w:r>
+        <w:t>ayuda de su “importador”. Presente las pantallas que contengan los errores.</w:t>
+      </w:r>
+    </w:p>
+    <w:p>
+      <w:pPr>
+        <w:pStyle w:val="Ttulo2"/>
+      </w:pPr>
+      <w:r>
+        <w:t xml:space="preserve">Perfeccionando importar. Hacia un </w:t>
+      </w:r>
+      <w:r>
+        <w:t>mini compilador</w:t>
+      </w:r>
+      <w:r>
+        <w:t xml:space="preserve"> flexible.</w:t>
+      </w:r>
+    </w:p>
+    <w:p>
+      <w:r>
+        <w:t xml:space="preserve">[En lab06.doc, </w:t>
+      </w:r>
+      <w:r>
+        <w:t>*. asta,</w:t>
+      </w:r>
+      <w:r>
+        <w:t xml:space="preserve"> teatroColonFlex.txt *.java] [NO OLVIDEN BDD y MDD]</w:t>
+      </w:r>
+    </w:p>
+    <w:p>
+      <w:pPr>
+        <w:ind w:left="720"/>
+      </w:pPr>
+      <w:r>
+        <w:t>1. Copien las versiones actuales de importe y exporte y renómbrenlos como importe03 y</w:t>
+      </w:r>
+      <w:r>
+        <w:t xml:space="preserve"> </w:t>
+      </w:r>
+      <w:r>
+        <w:t>exporte03</w:t>
       </w:r>
     </w:p>
     <w:p>
@@ -1805,7 +2631,7 @@
         <w:ind w:firstLine="720"/>
       </w:pPr>
       <w:r>
-        <w:t>2. Ejecuten la aplicación, tres clics, exporten a un archivo cualquiera e importen. Describan</w:t>
+        <w:t>2. Perfeccionen los métodos importe y exporte para que pueda servir para cualquier tipo</w:t>
       </w:r>
       <w:r>
         <w:t xml:space="preserve"> </w:t>
@@ -1814,62 +2640,16 @@
         <w:tab/>
       </w:r>
       <w:r>
-        <w:t>el comportamiento</w:t>
-      </w:r>
-    </w:p>
-    <w:p>
-      <w:pPr>
-        <w:ind w:firstLine="720"/>
-      </w:pPr>
-      <w:r>
-        <w:t xml:space="preserve">3. </w:t>
-      </w:r>
-      <w:r>
-        <w:t>¿Qué diferencias ven el comportamiento 1?</w:t>
-      </w:r>
-      <w:r>
-        <w:t xml:space="preserve"> y 2.? Expliquen los resultados.</w:t>
-      </w:r>
-    </w:p>
-    <w:p>
-      <w:pPr>
-        <w:pStyle w:val="Ttulo2"/>
-      </w:pPr>
-      <w:r>
-        <w:t>Perfeccionando salvar y abrir</w:t>
-      </w:r>
-    </w:p>
-    <w:p>
-      <w:r>
-        <w:t xml:space="preserve">[En lab06.doc, </w:t>
-      </w:r>
-      <w:r>
-        <w:t>*. asta</w:t>
-      </w:r>
-      <w:r>
-        <w:t xml:space="preserve"> y *.java] [NO OLVIDEN BDD y MDD]</w:t>
-      </w:r>
-    </w:p>
-    <w:p>
-      <w:pPr>
-        <w:ind w:firstLine="720"/>
-      </w:pPr>
-      <w:r>
-        <w:t>1. Copien las versiones actuales de abra y salve y renómbrenlos como abra01 y salve01</w:t>
-      </w:r>
-    </w:p>
-    <w:p>
-      <w:pPr>
-        <w:ind w:firstLine="720"/>
-      </w:pPr>
-      <w:r>
-        <w:t>2. Perfeccionen el manejo de excepciones de los métodos abra y salve detallando los</w:t>
-      </w:r>
-      <w:r>
-        <w:t xml:space="preserve"> </w:t>
-      </w:r>
-      <w:r>
-        <w:t>errores.</w:t>
+        <w:t>de elementos creados en el futuro</w:t>
+      </w:r>
+      <w:r>
+        <w:t xml:space="preserve"> </w:t>
+      </w:r>
+      <w:r>
+        <w:t>(Investiguen cómo crear un objeto de una clase dado su</w:t>
+      </w:r>
+      <w:r>
+        <w:t xml:space="preserve">    </w:t>
       </w:r>
     </w:p>
     <w:p>
@@ -1877,32 +2657,7 @@
         <w:ind w:left="720"/>
       </w:pPr>
       <w:r>
-        <w:t>3. Realicen una prueba de aceptación para validar cada una de los nuevos mensajes</w:t>
-      </w:r>
-      <w:r>
-        <w:t xml:space="preserve"> </w:t>
-      </w:r>
-      <w:r>
-        <w:t>diseñados, ejecútenla y capturen la pantalla final.</w:t>
-      </w:r>
-    </w:p>
-    <w:p>
-      <w:pPr>
-        <w:pStyle w:val="Ttulo2"/>
-      </w:pPr>
-      <w:r>
-        <w:t>Perfeccionando importar y exportar.</w:t>
-      </w:r>
-    </w:p>
-    <w:p>
-      <w:r>
-        <w:t xml:space="preserve">[En lab06.doc, </w:t>
-      </w:r>
-      <w:r>
-        <w:t>*. asta,</w:t>
-      </w:r>
-      <w:r>
-        <w:t xml:space="preserve"> teatroColonErr.txt *.java] [NO OLVIDEN BDD y MDD]</w:t>
+        <w:t>Nombre)</w:t>
       </w:r>
     </w:p>
     <w:p>
@@ -1910,271 +2665,95 @@
         <w:ind w:left="720"/>
       </w:pPr>
       <w:r>
-        <w:t>1. Copien las versiones actuales de importe y exporte y renómbrenlos como importe01</w:t>
-      </w:r>
-      <w:r>
-        <w:t xml:space="preserve"> </w:t>
-      </w:r>
-      <w:r>
-        <w:t>y exporte01</w:t>
-      </w:r>
-    </w:p>
-    <w:p>
-      <w:pPr>
-        <w:ind w:left="720"/>
-      </w:pPr>
-      <w:r>
-        <w:t>2. Perfeccionen el manejo de excepciones de los métodos importe y exporte detallando</w:t>
-      </w:r>
-      <w:r>
-        <w:t xml:space="preserve"> </w:t>
-      </w:r>
-      <w:r>
-        <w:t>los errores.</w:t>
-      </w:r>
-    </w:p>
-    <w:p>
-      <w:pPr>
-        <w:ind w:left="720"/>
-      </w:pPr>
-      <w:r>
-        <w:lastRenderedPageBreak/>
-        <w:t>3. Realicen una prueba de aceptación para validar cada una de los nuevos mensajes</w:t>
-      </w:r>
-      <w:r>
-        <w:br/>
-      </w:r>
-      <w:r>
-        <w:t>diseñados, ejecútenla y capturen la pantalla final.</w:t>
-      </w:r>
-    </w:p>
-    <w:p>
-      <w:pPr>
-        <w:pStyle w:val="Ttulo2"/>
-      </w:pPr>
-      <w:r>
-        <w:t xml:space="preserve">Perfeccionando importar. Hacia un </w:t>
-      </w:r>
-      <w:r>
-        <w:t>mini compilador</w:t>
-      </w:r>
-      <w:r>
-        <w:t>.</w:t>
-      </w:r>
-    </w:p>
-    <w:p>
-      <w:r>
-        <w:t xml:space="preserve">[En lab06.doc, </w:t>
-      </w:r>
-      <w:r>
-        <w:t>*. asta,</w:t>
-      </w:r>
-      <w:r>
-        <w:t xml:space="preserve"> teatroColonErr.txt *.java] [NO OLVIDEN BDD y MDD]</w:t>
-      </w:r>
-    </w:p>
-    <w:p>
-      <w:pPr>
-        <w:ind w:left="720"/>
-      </w:pPr>
-      <w:r>
-        <w:t>1. Copien las versiones actuales de importe y exporte y renómbrenlos como importe02 y</w:t>
-      </w:r>
-      <w:r>
-        <w:t xml:space="preserve"> </w:t>
-      </w:r>
-      <w:r>
-        <w:t>exporte02</w:t>
-      </w:r>
-    </w:p>
-    <w:p>
-      <w:pPr>
-        <w:ind w:left="720"/>
-      </w:pPr>
-      <w:r>
-        <w:t>2. Perfeccionen el método importe para que, además de los errores generales, en las</w:t>
-      </w:r>
-      <w:r>
-        <w:t xml:space="preserve"> </w:t>
-      </w:r>
-      <w:r>
-        <w:t>excepciones indique el detalle de los errores encontrados en el archivo (como un</w:t>
-      </w:r>
-      <w:r>
-        <w:t xml:space="preserve"> </w:t>
-      </w:r>
-      <w:r>
-        <w:t>compilador</w:t>
+        <w:t>3. Escriban otro archivo de pruebas, llámelo teatroColonErrG.txt, para probar la</w:t>
+      </w:r>
+      <w:r>
+        <w:tab/>
+      </w:r>
+      <w:r>
+        <w:t>flexibilidad. Presente las pantallas que contenga un error significativo.</w:t>
+      </w:r>
+    </w:p>
+    <w:p>
+      <w:pPr>
+        <w:pStyle w:val="Ttulo1"/>
+      </w:pPr>
+      <w:r>
+        <w:t>RETROSPECTIVA</w:t>
+      </w:r>
+    </w:p>
+    <w:p>
+      <w:r>
+        <w:t>1. ¿Cuál fue el tiempo total invertido en el proyecto por cada uno de ustedes? (Horas/Hombre)</w:t>
+      </w:r>
+    </w:p>
+    <w:p>
+      <w:r>
+        <w:t>El tiempo invertido fueron 12 horas por cada uno</w:t>
+      </w:r>
+    </w:p>
+    <w:p>
+      <w:r>
+        <w:t>2. ¿Cuál consideran fue el mayor logro? ¿Por qué?</w:t>
+      </w:r>
+    </w:p>
+    <w:p>
+      <w:r>
+        <w:t>El mayor logro para nosotros es, que cada vez vamos entendiendo más lo que es la programación orientada a objetos y logramos aplicar, here</w:t>
+      </w:r>
+      <w:r>
+        <w:t>ncias, superclases, serializacion</w:t>
+      </w:r>
+      <w:bookmarkStart w:id="0" w:name="_GoBack"/>
+      <w:bookmarkEnd w:id="0"/>
+      <w:r>
+        <w:t xml:space="preserve"> y demás </w:t>
+      </w:r>
+    </w:p>
+    <w:p>
+      <w:r>
+        <w:t>3. ¿Cuál consideran que fue el mayor problema técnico? ¿Qué hicieron para resolverlo?</w:t>
+      </w:r>
+    </w:p>
+    <w:p>
+      <w:r>
+        <w:t>El tiempo de entrega a pesar de haber sido extendido, tuvimos bastante problema con el tiempo que pudimos invertir, además del manejo de la sintaxis de las estructuras pedidas para avanzar de manera óptima el proceso del LABORATORIO 6</w:t>
+      </w:r>
+    </w:p>
+    <w:p>
+      <w:r>
+        <w:t>4. ¿Qué hicieron bien como equipo? ¿Qué se comprometen a hacer para mejorar los resultados?</w:t>
+      </w:r>
+    </w:p>
+    <w:p>
+      <w:r>
+        <w:t>Como equipo siempre escuchamos la opinión del otro y tratamos de llegar a un acuerdo sobre lo acordado. La utilización de la programación en parejas. Nos comprometemos a esforzarnos y seguir con la disciplina que logramos en este proyecto para lograr los objetivos satisfactoriamente</w:t>
+      </w:r>
+    </w:p>
+    <w:p>
+      <w:r>
+        <w:t>5. Considerando las prácticas XP del laboratorio. ¿</w:t>
       </w:r>
       <w:proofErr w:type="gramStart"/>
       <w:r>
-        <w:t>) :</w:t>
+        <w:t>cuál</w:t>
       </w:r>
       <w:proofErr w:type="gramEnd"/>
       <w:r>
-        <w:t xml:space="preserve"> número de línea donde se encontró el error, palabra que tiene el error y</w:t>
-      </w:r>
-      <w:r>
-        <w:t xml:space="preserve"> </w:t>
-      </w:r>
-      <w:r>
-        <w:t>causa de error.</w:t>
-      </w:r>
-    </w:p>
-    <w:p>
-      <w:pPr>
-        <w:ind w:left="720"/>
-      </w:pPr>
-      <w:r>
-        <w:t>3. Escriban otro archivo con errores, llámelo teatroColonErr.txt, para ir arreglándolo con</w:t>
-      </w:r>
-      <w:r>
-        <w:t xml:space="preserve"> </w:t>
-      </w:r>
-      <w:r>
-        <w:t>ayuda de su “importador”. Presente las pantallas que contengan los errores.</w:t>
-      </w:r>
-    </w:p>
-    <w:p>
-      <w:pPr>
-        <w:pStyle w:val="Ttulo2"/>
-      </w:pPr>
-      <w:r>
-        <w:t xml:space="preserve">Perfeccionando importar. Hacia un </w:t>
-      </w:r>
-      <w:r>
-        <w:t>mini compilador</w:t>
-      </w:r>
-      <w:r>
-        <w:t xml:space="preserve"> flexible.</w:t>
-      </w:r>
-    </w:p>
-    <w:p>
-      <w:r>
-        <w:t xml:space="preserve">[En lab06.doc, </w:t>
-      </w:r>
-      <w:r>
-        <w:t>*. asta,</w:t>
-      </w:r>
-      <w:r>
-        <w:t xml:space="preserve"> teatroColonFlex.txt *.java] [NO OLVIDEN BDD y MDD]</w:t>
-      </w:r>
-    </w:p>
-    <w:p>
-      <w:pPr>
-        <w:ind w:left="720"/>
-      </w:pPr>
-      <w:r>
-        <w:t>1. Copien las versiones actuales de importe y exporte y renómbrenlos como importe03 y</w:t>
-      </w:r>
-      <w:r>
-        <w:t xml:space="preserve"> </w:t>
-      </w:r>
-      <w:r>
-        <w:t>exporte03</w:t>
-      </w:r>
-    </w:p>
-    <w:p>
-      <w:pPr>
-        <w:ind w:firstLine="720"/>
-      </w:pPr>
-      <w:r>
-        <w:t>2. Perfeccionen los métodos importe y exporte para que pueda servir para cualquier tipo</w:t>
-      </w:r>
-      <w:r>
-        <w:t xml:space="preserve"> </w:t>
-      </w:r>
-      <w:r>
-        <w:tab/>
-      </w:r>
-      <w:r>
-        <w:t>de elementos creados en el futuro</w:t>
-      </w:r>
-      <w:r>
-        <w:t xml:space="preserve"> </w:t>
-      </w:r>
-      <w:r>
-        <w:t>(Investiguen cómo crear un objeto de una clase dado su</w:t>
-      </w:r>
-      <w:r>
-        <w:t xml:space="preserve">    </w:t>
-      </w:r>
-    </w:p>
-    <w:p>
-      <w:pPr>
-        <w:ind w:left="720"/>
-      </w:pPr>
-      <w:r>
-        <w:t>Nombre)</w:t>
-      </w:r>
-    </w:p>
-    <w:p>
-      <w:pPr>
-        <w:ind w:left="720"/>
-      </w:pPr>
-      <w:r>
-        <w:t>3. Escriban otro archivo de pruebas, llámelo teatroColonErrG.txt, para probar la</w:t>
-      </w:r>
-      <w:r>
-        <w:tab/>
-      </w:r>
-      <w:r>
-        <w:t>flexibilidad. Presente las pantallas que contenga un error significativo.</w:t>
-      </w:r>
-    </w:p>
-    <w:p>
-      <w:pPr>
-        <w:pStyle w:val="Ttulo1"/>
-      </w:pPr>
-      <w:r>
-        <w:t>RETROSPECTIVA</w:t>
-      </w:r>
-    </w:p>
-    <w:p>
-      <w:r>
-        <w:t xml:space="preserve">1. ¿Cuál fue el tiempo total invertido en el laboratorio por cada uno de </w:t>
-      </w:r>
-      <w:r>
-        <w:t>ustedes</w:t>
-      </w:r>
-      <w:r>
-        <w:t>?</w:t>
-      </w:r>
-      <w:r>
-        <w:t xml:space="preserve"> (</w:t>
-      </w:r>
-      <w:r>
-        <w:t>Horas/Hombre)</w:t>
-      </w:r>
-    </w:p>
-    <w:p>
-      <w:r>
-        <w:t>2. ¿Cuál es el estado actual del laboratorio? ¿Por qué?</w:t>
-      </w:r>
-    </w:p>
-    <w:p>
-      <w:r>
-        <w:t>3. Considerando las prácticas XP del laboratorio. ¿cuál fue la más útil? ¿por qué?</w:t>
-      </w:r>
-    </w:p>
-    <w:p>
-      <w:r>
-        <w:t xml:space="preserve">4. ¿Cuál consideran fue el mayor logro? ¿Por qué? </w:t>
-      </w:r>
-    </w:p>
-    <w:p>
-      <w:r>
-        <w:t>5. ¿Cuál consideran que fue el mayor problema técnico? ¿Qué hicieron para resolverlo?</w:t>
-      </w:r>
-    </w:p>
-    <w:p>
-      <w:r>
-        <w:t>6. ¿Qué hicieron bien como equipo? ¿Qué se comprometen a hacer para mejorar los</w:t>
-      </w:r>
-    </w:p>
-    <w:p>
-      <w:r>
-        <w:t>resultados?</w:t>
+        <w:t xml:space="preserve"> fue la más útil? ¿</w:t>
+      </w:r>
+      <w:proofErr w:type="gramStart"/>
+      <w:r>
+        <w:t>por</w:t>
+      </w:r>
+      <w:proofErr w:type="gramEnd"/>
+      <w:r>
+        <w:t xml:space="preserve"> qué?</w:t>
+      </w:r>
+    </w:p>
+    <w:p>
+      <w:r>
+        <w:t>Las dos prácticas que conocemos las utilizamos, las iteraciones las utilizamos para dividir en partes más pequeñas los problemas y las más útil fue la programación a pares que ayuda a entenderse y lograr mejores trabajos de calidad en pareja</w:t>
       </w:r>
     </w:p>
     <w:sectPr>
@@ -2456,6 +3035,95 @@
       </w:pPr>
     </w:lvl>
   </w:abstractNum>
+  <w:abstractNum w:abstractNumId="3" w15:restartNumberingAfterBreak="0">
+    <w:nsid w:val="680F46A8"/>
+    <w:multiLevelType w:val="hybridMultilevel"/>
+    <w:tmpl w:val="22A2133C"/>
+    <w:lvl w:ilvl="0" w:tplc="5FDA89A0">
+      <w:start w:val="1"/>
+      <w:numFmt w:val="decimal"/>
+      <w:lvlText w:val="%1."/>
+      <w:lvlJc w:val="left"/>
+      <w:pPr>
+        <w:ind w:left="1080" w:hanging="360"/>
+      </w:pPr>
+      <w:rPr>
+        <w:rFonts w:hint="default"/>
+      </w:rPr>
+    </w:lvl>
+    <w:lvl w:ilvl="1" w:tplc="240A0019" w:tentative="1">
+      <w:start w:val="1"/>
+      <w:numFmt w:val="lowerLetter"/>
+      <w:lvlText w:val="%2."/>
+      <w:lvlJc w:val="left"/>
+      <w:pPr>
+        <w:ind w:left="1800" w:hanging="360"/>
+      </w:pPr>
+    </w:lvl>
+    <w:lvl w:ilvl="2" w:tplc="240A001B" w:tentative="1">
+      <w:start w:val="1"/>
+      <w:numFmt w:val="lowerRoman"/>
+      <w:lvlText w:val="%3."/>
+      <w:lvlJc w:val="right"/>
+      <w:pPr>
+        <w:ind w:left="2520" w:hanging="180"/>
+      </w:pPr>
+    </w:lvl>
+    <w:lvl w:ilvl="3" w:tplc="240A000F" w:tentative="1">
+      <w:start w:val="1"/>
+      <w:numFmt w:val="decimal"/>
+      <w:lvlText w:val="%4."/>
+      <w:lvlJc w:val="left"/>
+      <w:pPr>
+        <w:ind w:left="3240" w:hanging="360"/>
+      </w:pPr>
+    </w:lvl>
+    <w:lvl w:ilvl="4" w:tplc="240A0019" w:tentative="1">
+      <w:start w:val="1"/>
+      <w:numFmt w:val="lowerLetter"/>
+      <w:lvlText w:val="%5."/>
+      <w:lvlJc w:val="left"/>
+      <w:pPr>
+        <w:ind w:left="3960" w:hanging="360"/>
+      </w:pPr>
+    </w:lvl>
+    <w:lvl w:ilvl="5" w:tplc="240A001B" w:tentative="1">
+      <w:start w:val="1"/>
+      <w:numFmt w:val="lowerRoman"/>
+      <w:lvlText w:val="%6."/>
+      <w:lvlJc w:val="right"/>
+      <w:pPr>
+        <w:ind w:left="4680" w:hanging="180"/>
+      </w:pPr>
+    </w:lvl>
+    <w:lvl w:ilvl="6" w:tplc="240A000F" w:tentative="1">
+      <w:start w:val="1"/>
+      <w:numFmt w:val="decimal"/>
+      <w:lvlText w:val="%7."/>
+      <w:lvlJc w:val="left"/>
+      <w:pPr>
+        <w:ind w:left="5400" w:hanging="360"/>
+      </w:pPr>
+    </w:lvl>
+    <w:lvl w:ilvl="7" w:tplc="240A0019" w:tentative="1">
+      <w:start w:val="1"/>
+      <w:numFmt w:val="lowerLetter"/>
+      <w:lvlText w:val="%8."/>
+      <w:lvlJc w:val="left"/>
+      <w:pPr>
+        <w:ind w:left="6120" w:hanging="360"/>
+      </w:pPr>
+    </w:lvl>
+    <w:lvl w:ilvl="8" w:tplc="240A001B" w:tentative="1">
+      <w:start w:val="1"/>
+      <w:numFmt w:val="lowerRoman"/>
+      <w:lvlText w:val="%9."/>
+      <w:lvlJc w:val="right"/>
+      <w:pPr>
+        <w:ind w:left="6840" w:hanging="180"/>
+      </w:pPr>
+    </w:lvl>
+  </w:abstractNum>
   <w:num w:numId="1">
     <w:abstractNumId w:val="1"/>
   </w:num>
@@ -2464,6 +3132,9 @@
   </w:num>
   <w:num w:numId="3">
     <w:abstractNumId w:val="0"/>
+  </w:num>
+  <w:num w:numId="4">
+    <w:abstractNumId w:val="3"/>
   </w:num>
 </w:numbering>
 </file>
@@ -3347,7 +4018,7 @@
 </file>
 
 <file path=customXml/itemProps1.xml><?xml version="1.0" encoding="utf-8"?>
-<ds:datastoreItem xmlns:ds="http://schemas.openxmlformats.org/officeDocument/2006/customXml" ds:itemID="{64BEE8AA-91EC-4D30-9A5C-E80C651955A0}">
+<ds:datastoreItem xmlns:ds="http://schemas.openxmlformats.org/officeDocument/2006/customXml" ds:itemID="{39BB66A0-4AA5-40F5-9897-AE604A36A293}">
   <ds:schemaRefs>
     <ds:schemaRef ds:uri="http://schemas.openxmlformats.org/officeDocument/2006/bibliography"/>
   </ds:schemaRefs>
